--- a/U1.Práctica2_IntegrarJS.docx
+++ b/U1.Práctica2_IntegrarJS.docx
@@ -1,15 +1,44 @@
 
 <file path=word/document.xml><?xml version="1.0" encoding="utf-8"?>
-<w:document xmlns:wpc="http://schemas.microsoft.com/office/word/2010/wordprocessingCanvas" xmlns:mc="http://schemas.openxmlformats.org/markup-compatibility/2006" xmlns:o="urn:schemas-microsoft-com:office:office" xmlns:r="http://schemas.openxmlformats.org/officeDocument/2006/relationships" xmlns:m="http://schemas.openxmlformats.org/officeDocument/2006/math" xmlns:v="urn:schemas-microsoft-com:vml" xmlns:wp14="http://schemas.microsoft.com/office/word/2010/wordprocessingDrawing" xmlns:wp="http://schemas.openxmlformats.org/drawingml/2006/wordprocessingDrawing" xmlns:w10="urn:schemas-microsoft-com:office:word" xmlns:w="http://schemas.openxmlformats.org/wordprocessingml/2006/main" xmlns:w14="http://schemas.microsoft.com/office/word/2010/wordml" xmlns:w15="http://schemas.microsoft.com/office/word/2012/wordml" xmlns:wpg="http://schemas.microsoft.com/office/word/2010/wordprocessingGroup" xmlns:wpi="http://schemas.microsoft.com/office/word/2010/wordprocessingInk" xmlns:wne="http://schemas.microsoft.com/office/word/2006/wordml" xmlns:wps="http://schemas.microsoft.com/office/word/2010/wordprocessingShape" mc:Ignorable="w14 w15 wp14">
+<w:document xmlns:wpc="http://schemas.microsoft.com/office/word/2010/wordprocessingCanvas" xmlns:cx="http://schemas.microsoft.com/office/drawing/2014/chartex" xmlns:cx1="http://schemas.microsoft.com/office/drawing/2015/9/8/chartex" xmlns:cx2="http://schemas.microsoft.com/office/drawing/2015/10/21/chartex" xmlns:cx3="http://schemas.microsoft.com/office/drawing/2016/5/9/chartex" xmlns:cx4="http://schemas.microsoft.com/office/drawing/2016/5/10/chartex" xmlns:cx5="http://schemas.microsoft.com/office/drawing/2016/5/11/chartex" xmlns:cx6="http://schemas.microsoft.com/office/drawing/2016/5/12/chartex" xmlns:cx7="http://schemas.microsoft.com/office/drawing/2016/5/13/chartex" xmlns:cx8="http://schemas.microsoft.com/office/drawing/2016/5/14/chartex" xmlns:mc="http://schemas.openxmlformats.org/markup-compatibility/2006" xmlns:aink="http://schemas.microsoft.com/office/drawing/2016/ink" xmlns:am3d="http://schemas.microsoft.com/office/drawing/2017/model3d" xmlns:o="urn:schemas-microsoft-com:office:office" xmlns:r="http://schemas.openxmlformats.org/officeDocument/2006/relationships" xmlns:m="http://schemas.openxmlformats.org/officeDocument/2006/math" xmlns:v="urn:schemas-microsoft-com:vml" xmlns:wp14="http://schemas.microsoft.com/office/word/2010/wordprocessingDrawing" xmlns:wp="http://schemas.openxmlformats.org/drawingml/2006/wordprocessingDrawing" xmlns:w10="urn:schemas-microsoft-com:office:word" xmlns:w="http://schemas.openxmlformats.org/wordprocessingml/2006/main" xmlns:w14="http://schemas.microsoft.com/office/word/2010/wordml" xmlns:w15="http://schemas.microsoft.com/office/word/2012/wordml" xmlns:w16cid="http://schemas.microsoft.com/office/word/2016/wordml/cid" xmlns:w16se="http://schemas.microsoft.com/office/word/2015/wordml/symex" xmlns:wpg="http://schemas.microsoft.com/office/word/2010/wordprocessingGroup" xmlns:wpi="http://schemas.microsoft.com/office/word/2010/wordprocessingInk" xmlns:wne="http://schemas.microsoft.com/office/word/2006/wordml" xmlns:wps="http://schemas.microsoft.com/office/word/2010/wordprocessingShape" mc:Ignorable="w14 w15 w16se w16cid wp14">
   <w:body>
     <w:p>
       <w:pPr>
         <w:pStyle w:val="Textoindependiente"/>
+        <w:tabs>
+          <w:tab w:val="left" w:pos="1716"/>
+        </w:tabs>
+        <w:jc w:val="right"/>
         <w:rPr>
           <w:rFonts w:ascii="Times New Roman"/>
-          <w:sz w:val="20"/>
-        </w:rPr>
-      </w:pPr>
+          <w:b/>
+          <w:color w:val="FF0000"/>
+        </w:rPr>
+      </w:pPr>
+      <w:r>
+        <w:rPr>
+          <w:rFonts w:ascii="Times New Roman"/>
+          <w:b/>
+          <w:color w:val="FF0000"/>
+        </w:rPr>
+        <w:t>ALBERTO HERN</w:t>
+      </w:r>
+      <w:r>
+        <w:rPr>
+          <w:rFonts w:ascii="Times New Roman"/>
+          <w:b/>
+          <w:color w:val="FF0000"/>
+        </w:rPr>
+        <w:t>Á</w:t>
+      </w:r>
+      <w:r>
+        <w:rPr>
+          <w:rFonts w:ascii="Times New Roman"/>
+          <w:b/>
+          <w:color w:val="FF0000"/>
+        </w:rPr>
+        <w:t>NDEZ BAGGETTO</w:t>
+      </w:r>
     </w:p>
     <w:p>
       <w:pPr>
@@ -27,7 +56,31 @@
         <w:ind w:left="4027" w:right="2925" w:hanging="1031"/>
       </w:pPr>
       <w:r>
-        <w:t>U1. Navegador y Lenguajes Web Práctica 2</w:t>
+        <w:t xml:space="preserve">U1. </w:t>
+      </w:r>
+      <w:proofErr w:type="spellStart"/>
+      <w:r>
+        <w:t>Navegador</w:t>
+      </w:r>
+      <w:proofErr w:type="spellEnd"/>
+      <w:r>
+        <w:t xml:space="preserve"> y </w:t>
+      </w:r>
+      <w:proofErr w:type="spellStart"/>
+      <w:r>
+        <w:t>Lenguajes</w:t>
+      </w:r>
+      <w:proofErr w:type="spellEnd"/>
+      <w:r>
+        <w:t xml:space="preserve"> Web </w:t>
+      </w:r>
+      <w:proofErr w:type="spellStart"/>
+      <w:r>
+        <w:t>Práctica</w:t>
+      </w:r>
+      <w:proofErr w:type="spellEnd"/>
+      <w:r>
+        <w:t xml:space="preserve"> 2</w:t>
       </w:r>
     </w:p>
     <w:tbl>
@@ -71,11 +124,19 @@
                 <w:b/>
               </w:rPr>
             </w:pPr>
+            <w:proofErr w:type="spellStart"/>
             <w:r>
               <w:rPr>
                 <w:b/>
               </w:rPr>
-              <w:t>Objetivo:</w:t>
+              <w:t>Objetivo</w:t>
+            </w:r>
+            <w:proofErr w:type="spellEnd"/>
+            <w:r>
+              <w:rPr>
+                <w:b/>
+              </w:rPr>
+              <w:t>:</w:t>
             </w:r>
           </w:p>
         </w:tc>
@@ -108,8 +169,77 @@
               <w:spacing w:line="270" w:lineRule="atLeast"/>
               <w:ind w:right="103"/>
             </w:pPr>
-            <w:r>
-              <w:t>Entender y hacer uso de las distintas opciones que permiten integrar Javascript en HTML.</w:t>
+            <w:proofErr w:type="spellStart"/>
+            <w:r>
+              <w:t>Entender</w:t>
+            </w:r>
+            <w:proofErr w:type="spellEnd"/>
+            <w:r>
+              <w:t xml:space="preserve"> y </w:t>
+            </w:r>
+            <w:proofErr w:type="spellStart"/>
+            <w:r>
+              <w:t>hacer</w:t>
+            </w:r>
+            <w:proofErr w:type="spellEnd"/>
+            <w:r>
+              <w:t xml:space="preserve"> </w:t>
+            </w:r>
+            <w:proofErr w:type="spellStart"/>
+            <w:r>
+              <w:t>uso</w:t>
+            </w:r>
+            <w:proofErr w:type="spellEnd"/>
+            <w:r>
+              <w:t xml:space="preserve"> de las </w:t>
+            </w:r>
+            <w:proofErr w:type="spellStart"/>
+            <w:r>
+              <w:t>distintas</w:t>
+            </w:r>
+            <w:proofErr w:type="spellEnd"/>
+            <w:r>
+              <w:t xml:space="preserve"> </w:t>
+            </w:r>
+            <w:proofErr w:type="spellStart"/>
+            <w:r>
+              <w:t>opciones</w:t>
+            </w:r>
+            <w:proofErr w:type="spellEnd"/>
+            <w:r>
+              <w:t xml:space="preserve"> que </w:t>
+            </w:r>
+            <w:proofErr w:type="spellStart"/>
+            <w:r>
+              <w:t>permiten</w:t>
+            </w:r>
+            <w:proofErr w:type="spellEnd"/>
+            <w:r>
+              <w:t xml:space="preserve"> </w:t>
+            </w:r>
+            <w:proofErr w:type="spellStart"/>
+            <w:r>
+              <w:t>integrar</w:t>
+            </w:r>
+            <w:proofErr w:type="spellEnd"/>
+            <w:r>
+              <w:t xml:space="preserve"> </w:t>
+            </w:r>
+            <w:proofErr w:type="spellStart"/>
+            <w:r>
+              <w:t>Javascript</w:t>
+            </w:r>
+            <w:proofErr w:type="spellEnd"/>
+            <w:r>
+              <w:t xml:space="preserve"> </w:t>
+            </w:r>
+            <w:proofErr w:type="spellStart"/>
+            <w:r>
+              <w:t>en</w:t>
+            </w:r>
+            <w:proofErr w:type="spellEnd"/>
+            <w:r>
+              <w:t xml:space="preserve"> HTML.</w:t>
             </w:r>
           </w:p>
         </w:tc>
@@ -139,8 +269,53 @@
                 <w:tab w:val="left" w:pos="831"/>
               </w:tabs>
             </w:pPr>
-            <w:r>
-              <w:t>Conocer las opciones que permiten habilitar/deshabilitar JS en el</w:t>
+            <w:proofErr w:type="spellStart"/>
+            <w:r>
+              <w:t>Conocer</w:t>
+            </w:r>
+            <w:proofErr w:type="spellEnd"/>
+            <w:r>
+              <w:t xml:space="preserve"> las </w:t>
+            </w:r>
+            <w:proofErr w:type="spellStart"/>
+            <w:r>
+              <w:t>opciones</w:t>
+            </w:r>
+            <w:proofErr w:type="spellEnd"/>
+            <w:r>
+              <w:t xml:space="preserve"> que </w:t>
+            </w:r>
+            <w:proofErr w:type="spellStart"/>
+            <w:r>
+              <w:t>permiten</w:t>
+            </w:r>
+            <w:proofErr w:type="spellEnd"/>
+            <w:r>
+              <w:t xml:space="preserve"> </w:t>
+            </w:r>
+            <w:proofErr w:type="spellStart"/>
+            <w:r>
+              <w:t>habilitar</w:t>
+            </w:r>
+            <w:proofErr w:type="spellEnd"/>
+            <w:r>
+              <w:t>/</w:t>
+            </w:r>
+            <w:proofErr w:type="spellStart"/>
+            <w:r>
+              <w:t>deshabilitar</w:t>
+            </w:r>
+            <w:proofErr w:type="spellEnd"/>
+            <w:r>
+              <w:t xml:space="preserve"> JS </w:t>
+            </w:r>
+            <w:proofErr w:type="spellStart"/>
+            <w:r>
+              <w:t>en</w:t>
+            </w:r>
+            <w:proofErr w:type="spellEnd"/>
+            <w:r>
+              <w:t xml:space="preserve"> el</w:t>
             </w:r>
             <w:r>
               <w:rPr>
@@ -148,8 +323,13 @@
               </w:rPr>
               <w:t xml:space="preserve"> </w:t>
             </w:r>
-            <w:r>
-              <w:t>navegador.</w:t>
+            <w:proofErr w:type="spellStart"/>
+            <w:r>
+              <w:t>navegador</w:t>
+            </w:r>
+            <w:proofErr w:type="spellEnd"/>
+            <w:r>
+              <w:t>.</w:t>
             </w:r>
           </w:p>
           <w:p>
@@ -164,18 +344,38 @@
                 <w:tab w:val="left" w:pos="831"/>
               </w:tabs>
             </w:pPr>
-            <w:r>
-              <w:t>Conocer la función de la etiqueta</w:t>
-            </w:r>
+            <w:proofErr w:type="spellStart"/>
+            <w:r>
+              <w:t>Conocer</w:t>
+            </w:r>
+            <w:proofErr w:type="spellEnd"/>
+            <w:r>
+              <w:t xml:space="preserve"> la </w:t>
+            </w:r>
+            <w:proofErr w:type="spellStart"/>
+            <w:r>
+              <w:t>función</w:t>
+            </w:r>
+            <w:proofErr w:type="spellEnd"/>
+            <w:r>
+              <w:t xml:space="preserve"> de la </w:t>
+            </w:r>
+            <w:proofErr w:type="spellStart"/>
+            <w:r>
+              <w:t>etiqueta</w:t>
+            </w:r>
+            <w:proofErr w:type="spellEnd"/>
             <w:r>
               <w:rPr>
                 <w:spacing w:val="-4"/>
               </w:rPr>
               <w:t xml:space="preserve"> </w:t>
             </w:r>
+            <w:proofErr w:type="spellStart"/>
             <w:r>
               <w:t>noscript</w:t>
             </w:r>
+            <w:proofErr w:type="spellEnd"/>
           </w:p>
           <w:p>
             <w:pPr>
@@ -190,17 +390,64 @@
               </w:tabs>
               <w:spacing w:line="240" w:lineRule="auto"/>
             </w:pPr>
-            <w:r>
-              <w:t>Emplear mensajes de entrada y salida, los caracteres de escape para dar</w:t>
-            </w:r>
+            <w:proofErr w:type="spellStart"/>
+            <w:r>
+              <w:t>Emplear</w:t>
+            </w:r>
+            <w:proofErr w:type="spellEnd"/>
+            <w:r>
+              <w:t xml:space="preserve"> </w:t>
+            </w:r>
+            <w:proofErr w:type="spellStart"/>
+            <w:r>
+              <w:t>mensajes</w:t>
+            </w:r>
+            <w:proofErr w:type="spellEnd"/>
+            <w:r>
+              <w:t xml:space="preserve"> de entrada y </w:t>
+            </w:r>
+            <w:proofErr w:type="spellStart"/>
+            <w:r>
+              <w:t>salida</w:t>
+            </w:r>
+            <w:proofErr w:type="spellEnd"/>
+            <w:r>
+              <w:t xml:space="preserve">, </w:t>
+            </w:r>
+            <w:proofErr w:type="spellStart"/>
+            <w:r>
+              <w:t>los</w:t>
+            </w:r>
+            <w:proofErr w:type="spellEnd"/>
+            <w:r>
+              <w:t xml:space="preserve"> </w:t>
+            </w:r>
+            <w:proofErr w:type="spellStart"/>
+            <w:r>
+              <w:t>caracteres</w:t>
+            </w:r>
+            <w:proofErr w:type="spellEnd"/>
+            <w:r>
+              <w:t xml:space="preserve"> de escape para </w:t>
+            </w:r>
+            <w:proofErr w:type="spellStart"/>
+            <w:r>
+              <w:t>dar</w:t>
+            </w:r>
+            <w:proofErr w:type="spellEnd"/>
             <w:r>
               <w:rPr>
                 <w:spacing w:val="-16"/>
               </w:rPr>
               <w:t xml:space="preserve"> </w:t>
             </w:r>
-            <w:r>
-              <w:t>formato.</w:t>
+            <w:proofErr w:type="spellStart"/>
+            <w:r>
+              <w:t>formato</w:t>
+            </w:r>
+            <w:proofErr w:type="spellEnd"/>
+            <w:r>
+              <w:t>.</w:t>
             </w:r>
           </w:p>
           <w:p>
@@ -216,18 +463,46 @@
               </w:tabs>
               <w:spacing w:line="261" w:lineRule="exact"/>
             </w:pPr>
-            <w:r>
-              <w:t>Emplear el repositorio Github para publicar</w:t>
-            </w:r>
+            <w:proofErr w:type="spellStart"/>
+            <w:r>
+              <w:t>Emplear</w:t>
+            </w:r>
+            <w:proofErr w:type="spellEnd"/>
+            <w:r>
+              <w:t xml:space="preserve"> el </w:t>
+            </w:r>
+            <w:proofErr w:type="spellStart"/>
+            <w:r>
+              <w:t>repositorio</w:t>
+            </w:r>
+            <w:proofErr w:type="spellEnd"/>
+            <w:r>
+              <w:t xml:space="preserve"> </w:t>
+            </w:r>
+            <w:proofErr w:type="spellStart"/>
+            <w:r>
+              <w:t>Github</w:t>
+            </w:r>
+            <w:proofErr w:type="spellEnd"/>
+            <w:r>
+              <w:t xml:space="preserve"> para </w:t>
+            </w:r>
+            <w:proofErr w:type="spellStart"/>
+            <w:r>
+              <w:t>publicar</w:t>
+            </w:r>
+            <w:proofErr w:type="spellEnd"/>
             <w:r>
               <w:rPr>
                 <w:spacing w:val="-11"/>
               </w:rPr>
               <w:t xml:space="preserve"> </w:t>
             </w:r>
+            <w:proofErr w:type="spellStart"/>
             <w:r>
               <w:t>contenidos</w:t>
             </w:r>
+            <w:proofErr w:type="spellEnd"/>
           </w:p>
         </w:tc>
       </w:tr>
@@ -266,11 +541,19 @@
           <w:b/>
         </w:rPr>
       </w:pPr>
-      <w:r>
-        <w:rPr>
-          <w:b/>
-        </w:rPr>
-        <w:t>Hola Mundo</w:t>
+      <w:proofErr w:type="spellStart"/>
+      <w:r>
+        <w:rPr>
+          <w:b/>
+        </w:rPr>
+        <w:t>Hola</w:t>
+      </w:r>
+      <w:proofErr w:type="spellEnd"/>
+      <w:r>
+        <w:rPr>
+          <w:b/>
+        </w:rPr>
+        <w:t xml:space="preserve"> Mundo</w:t>
       </w:r>
       <w:r>
         <w:rPr>
@@ -279,12 +562,14 @@
         </w:rPr>
         <w:t xml:space="preserve"> </w:t>
       </w:r>
+      <w:proofErr w:type="spellStart"/>
       <w:r>
         <w:rPr>
           <w:b/>
         </w:rPr>
         <w:t>Javascript</w:t>
       </w:r>
+      <w:proofErr w:type="spellEnd"/>
     </w:p>
     <w:p>
       <w:pPr>
@@ -300,9 +585,139 @@
         <w:spacing w:before="39" w:line="273" w:lineRule="auto"/>
         <w:ind w:right="165" w:hanging="360"/>
       </w:pPr>
-      <w:r>
-        <w:t>Realiza una web sencilla en la que se muestre un texto en Javascript mediante el uso de la instrucción alert, empleando para ello 2 alternativas de integración de código JS en</w:t>
-      </w:r>
+      <w:proofErr w:type="spellStart"/>
+      <w:r>
+        <w:t>Realiza</w:t>
+      </w:r>
+      <w:proofErr w:type="spellEnd"/>
+      <w:r>
+        <w:t xml:space="preserve"> </w:t>
+      </w:r>
+      <w:proofErr w:type="spellStart"/>
+      <w:r>
+        <w:t>una</w:t>
+      </w:r>
+      <w:proofErr w:type="spellEnd"/>
+      <w:r>
+        <w:t xml:space="preserve"> web </w:t>
+      </w:r>
+      <w:proofErr w:type="spellStart"/>
+      <w:r>
+        <w:t>sencilla</w:t>
+      </w:r>
+      <w:proofErr w:type="spellEnd"/>
+      <w:r>
+        <w:t xml:space="preserve"> </w:t>
+      </w:r>
+      <w:proofErr w:type="spellStart"/>
+      <w:r>
+        <w:t>en</w:t>
+      </w:r>
+      <w:proofErr w:type="spellEnd"/>
+      <w:r>
+        <w:t xml:space="preserve"> la que se </w:t>
+      </w:r>
+      <w:proofErr w:type="spellStart"/>
+      <w:r>
+        <w:t>muestre</w:t>
+      </w:r>
+      <w:proofErr w:type="spellEnd"/>
+      <w:r>
+        <w:t xml:space="preserve"> un </w:t>
+      </w:r>
+      <w:proofErr w:type="spellStart"/>
+      <w:r>
+        <w:t>texto</w:t>
+      </w:r>
+      <w:proofErr w:type="spellEnd"/>
+      <w:r>
+        <w:t xml:space="preserve"> </w:t>
+      </w:r>
+      <w:proofErr w:type="spellStart"/>
+      <w:r>
+        <w:t>en</w:t>
+      </w:r>
+      <w:proofErr w:type="spellEnd"/>
+      <w:r>
+        <w:t xml:space="preserve"> </w:t>
+      </w:r>
+      <w:proofErr w:type="spellStart"/>
+      <w:r>
+        <w:t>Javascript</w:t>
+      </w:r>
+      <w:proofErr w:type="spellEnd"/>
+      <w:r>
+        <w:t xml:space="preserve"> </w:t>
+      </w:r>
+      <w:proofErr w:type="spellStart"/>
+      <w:r>
+        <w:t>mediante</w:t>
+      </w:r>
+      <w:proofErr w:type="spellEnd"/>
+      <w:r>
+        <w:t xml:space="preserve"> el </w:t>
+      </w:r>
+      <w:proofErr w:type="spellStart"/>
+      <w:r>
+        <w:t>uso</w:t>
+      </w:r>
+      <w:proofErr w:type="spellEnd"/>
+      <w:r>
+        <w:t xml:space="preserve"> de la </w:t>
+      </w:r>
+      <w:proofErr w:type="spellStart"/>
+      <w:r>
+        <w:t>instrucción</w:t>
+      </w:r>
+      <w:proofErr w:type="spellEnd"/>
+      <w:r>
+        <w:t xml:space="preserve"> alert, </w:t>
+      </w:r>
+      <w:proofErr w:type="spellStart"/>
+      <w:r>
+        <w:t>empleando</w:t>
+      </w:r>
+      <w:proofErr w:type="spellEnd"/>
+      <w:r>
+        <w:t xml:space="preserve"> para </w:t>
+      </w:r>
+      <w:proofErr w:type="spellStart"/>
+      <w:r>
+        <w:t>ello</w:t>
+      </w:r>
+      <w:proofErr w:type="spellEnd"/>
+      <w:r>
+        <w:t xml:space="preserve"> 2 </w:t>
+      </w:r>
+      <w:proofErr w:type="spellStart"/>
+      <w:r>
+        <w:t>alternativas</w:t>
+      </w:r>
+      <w:proofErr w:type="spellEnd"/>
+      <w:r>
+        <w:t xml:space="preserve"> de </w:t>
+      </w:r>
+      <w:proofErr w:type="spellStart"/>
+      <w:r>
+        <w:t>integración</w:t>
+      </w:r>
+      <w:proofErr w:type="spellEnd"/>
+      <w:r>
+        <w:t xml:space="preserve"> de </w:t>
+      </w:r>
+      <w:proofErr w:type="spellStart"/>
+      <w:r>
+        <w:t>código</w:t>
+      </w:r>
+      <w:proofErr w:type="spellEnd"/>
+      <w:r>
+        <w:t xml:space="preserve"> JS </w:t>
+      </w:r>
+      <w:proofErr w:type="spellStart"/>
+      <w:r>
+        <w:t>en</w:t>
+      </w:r>
+      <w:proofErr w:type="spellEnd"/>
       <w:r>
         <w:rPr>
           <w:spacing w:val="-5"/>
@@ -327,17 +742,64 @@
         <w:spacing w:before="1"/>
         <w:ind w:hanging="360"/>
       </w:pPr>
-      <w:r>
-        <w:t>Incluye comentarios en el código javascript de 2 maneras</w:t>
-      </w:r>
+      <w:proofErr w:type="spellStart"/>
+      <w:r>
+        <w:t>Incluye</w:t>
+      </w:r>
+      <w:proofErr w:type="spellEnd"/>
+      <w:r>
+        <w:t xml:space="preserve"> </w:t>
+      </w:r>
+      <w:proofErr w:type="spellStart"/>
+      <w:r>
+        <w:t>comentarios</w:t>
+      </w:r>
+      <w:proofErr w:type="spellEnd"/>
+      <w:r>
+        <w:t xml:space="preserve"> </w:t>
+      </w:r>
+      <w:proofErr w:type="spellStart"/>
+      <w:r>
+        <w:t>en</w:t>
+      </w:r>
+      <w:proofErr w:type="spellEnd"/>
+      <w:r>
+        <w:t xml:space="preserve"> el </w:t>
+      </w:r>
+      <w:proofErr w:type="spellStart"/>
+      <w:r>
+        <w:t>código</w:t>
+      </w:r>
+      <w:proofErr w:type="spellEnd"/>
+      <w:r>
+        <w:t xml:space="preserve"> </w:t>
+      </w:r>
+      <w:proofErr w:type="spellStart"/>
+      <w:r>
+        <w:t>javascript</w:t>
+      </w:r>
+      <w:proofErr w:type="spellEnd"/>
+      <w:r>
+        <w:t xml:space="preserve"> de 2 </w:t>
+      </w:r>
+      <w:proofErr w:type="spellStart"/>
+      <w:r>
+        <w:t>maneras</w:t>
+      </w:r>
+      <w:proofErr w:type="spellEnd"/>
       <w:r>
         <w:rPr>
           <w:spacing w:val="-9"/>
         </w:rPr>
         <w:t xml:space="preserve"> </w:t>
       </w:r>
-      <w:r>
-        <w:t>distintas.</w:t>
+      <w:proofErr w:type="spellStart"/>
+      <w:r>
+        <w:t>distintas</w:t>
+      </w:r>
+      <w:proofErr w:type="spellEnd"/>
+      <w:r>
+        <w:t>.</w:t>
       </w:r>
     </w:p>
     <w:p>
@@ -365,7 +827,61 @@
           <w:color w:val="FF0000"/>
           <w:sz w:val="26"/>
         </w:rPr>
-        <w:t xml:space="preserve">El código está en </w:t>
+        <w:t xml:space="preserve">El </w:t>
+      </w:r>
+      <w:proofErr w:type="spellStart"/>
+      <w:r>
+        <w:rPr>
+          <w:b/>
+          <w:color w:val="FF0000"/>
+          <w:sz w:val="26"/>
+        </w:rPr>
+        <w:t>ejercicio</w:t>
+      </w:r>
+      <w:proofErr w:type="spellEnd"/>
+      <w:r>
+        <w:rPr>
+          <w:b/>
+          <w:color w:val="FF0000"/>
+          <w:sz w:val="26"/>
+        </w:rPr>
+        <w:t xml:space="preserve"> </w:t>
+      </w:r>
+      <w:proofErr w:type="spellStart"/>
+      <w:r>
+        <w:rPr>
+          <w:b/>
+          <w:color w:val="FF0000"/>
+          <w:sz w:val="26"/>
+        </w:rPr>
+        <w:t>está</w:t>
+      </w:r>
+      <w:proofErr w:type="spellEnd"/>
+      <w:r>
+        <w:rPr>
+          <w:b/>
+          <w:color w:val="FF0000"/>
+          <w:sz w:val="26"/>
+        </w:rPr>
+        <w:t xml:space="preserve"> </w:t>
+      </w:r>
+      <w:proofErr w:type="spellStart"/>
+      <w:r>
+        <w:rPr>
+          <w:b/>
+          <w:color w:val="FF0000"/>
+          <w:sz w:val="26"/>
+        </w:rPr>
+        <w:t>en</w:t>
+      </w:r>
+      <w:proofErr w:type="spellEnd"/>
+      <w:r>
+        <w:rPr>
+          <w:b/>
+          <w:color w:val="FF0000"/>
+          <w:sz w:val="26"/>
+        </w:rPr>
+        <w:t xml:space="preserve"> </w:t>
       </w:r>
       <w:hyperlink r:id="rId7" w:history="1">
         <w:r>
@@ -399,9 +915,11 @@
           <w:tab w:val="left" w:pos="941"/>
         </w:tabs>
       </w:pPr>
+      <w:proofErr w:type="spellStart"/>
       <w:r>
         <w:t>Noscript</w:t>
       </w:r>
+      <w:proofErr w:type="spellEnd"/>
     </w:p>
     <w:p>
       <w:pPr>
@@ -417,18 +935,118 @@
         <w:spacing w:before="39" w:line="276" w:lineRule="auto"/>
         <w:ind w:right="154" w:hanging="360"/>
       </w:pPr>
-      <w:r>
-        <w:t>Incluye en uno de los scripts anteriores un aviso que se muestre cuando el usuario no permita en el navegador la ejecución de código</w:t>
-      </w:r>
+      <w:proofErr w:type="spellStart"/>
+      <w:r>
+        <w:t>Incluye</w:t>
+      </w:r>
+      <w:proofErr w:type="spellEnd"/>
+      <w:r>
+        <w:t xml:space="preserve"> </w:t>
+      </w:r>
+      <w:proofErr w:type="spellStart"/>
+      <w:r>
+        <w:t>en</w:t>
+      </w:r>
+      <w:proofErr w:type="spellEnd"/>
+      <w:r>
+        <w:t xml:space="preserve"> </w:t>
+      </w:r>
+      <w:proofErr w:type="spellStart"/>
+      <w:r>
+        <w:t>uno</w:t>
+      </w:r>
+      <w:proofErr w:type="spellEnd"/>
+      <w:r>
+        <w:t xml:space="preserve"> de </w:t>
+      </w:r>
+      <w:proofErr w:type="spellStart"/>
+      <w:r>
+        <w:t>los</w:t>
+      </w:r>
+      <w:proofErr w:type="spellEnd"/>
+      <w:r>
+        <w:t xml:space="preserve"> scripts </w:t>
+      </w:r>
+      <w:proofErr w:type="spellStart"/>
+      <w:r>
+        <w:t>anteriores</w:t>
+      </w:r>
+      <w:proofErr w:type="spellEnd"/>
+      <w:r>
+        <w:t xml:space="preserve"> un aviso que se </w:t>
+      </w:r>
+      <w:proofErr w:type="spellStart"/>
+      <w:r>
+        <w:t>muestre</w:t>
+      </w:r>
+      <w:proofErr w:type="spellEnd"/>
+      <w:r>
+        <w:t xml:space="preserve"> </w:t>
+      </w:r>
+      <w:proofErr w:type="spellStart"/>
+      <w:r>
+        <w:t>cuando</w:t>
+      </w:r>
+      <w:proofErr w:type="spellEnd"/>
+      <w:r>
+        <w:t xml:space="preserve"> el </w:t>
+      </w:r>
+      <w:proofErr w:type="spellStart"/>
+      <w:r>
+        <w:t>usuario</w:t>
+      </w:r>
+      <w:proofErr w:type="spellEnd"/>
+      <w:r>
+        <w:t xml:space="preserve"> no </w:t>
+      </w:r>
+      <w:proofErr w:type="spellStart"/>
+      <w:r>
+        <w:t>permita</w:t>
+      </w:r>
+      <w:proofErr w:type="spellEnd"/>
+      <w:r>
+        <w:t xml:space="preserve"> </w:t>
+      </w:r>
+      <w:proofErr w:type="spellStart"/>
+      <w:r>
+        <w:t>en</w:t>
+      </w:r>
+      <w:proofErr w:type="spellEnd"/>
+      <w:r>
+        <w:t xml:space="preserve"> el </w:t>
+      </w:r>
+      <w:proofErr w:type="spellStart"/>
+      <w:r>
+        <w:t>navegador</w:t>
+      </w:r>
+      <w:proofErr w:type="spellEnd"/>
+      <w:r>
+        <w:t xml:space="preserve"> la </w:t>
+      </w:r>
+      <w:proofErr w:type="spellStart"/>
+      <w:r>
+        <w:t>ejecución</w:t>
+      </w:r>
+      <w:proofErr w:type="spellEnd"/>
+      <w:r>
+        <w:t xml:space="preserve"> de </w:t>
+      </w:r>
+      <w:proofErr w:type="spellStart"/>
+      <w:r>
+        <w:t>código</w:t>
+      </w:r>
+      <w:proofErr w:type="spellEnd"/>
       <w:r>
         <w:rPr>
           <w:spacing w:val="-16"/>
         </w:rPr>
         <w:t xml:space="preserve"> </w:t>
       </w:r>
+      <w:proofErr w:type="spellStart"/>
       <w:r>
         <w:t>Javascript</w:t>
       </w:r>
+      <w:proofErr w:type="spellEnd"/>
     </w:p>
     <w:p>
       <w:pPr>
@@ -444,8 +1062,125 @@
         <w:ind w:right="155" w:hanging="360"/>
         <w:jc w:val="both"/>
       </w:pPr>
-      <w:r>
-        <w:t>Modifica el navegador Chrome y Firefox para deshabilitar la ejecución de código Javascript y comprueba en todos ellos qué ocurre con la web anterior antes y después de impedir la ejecución de</w:t>
+      <w:proofErr w:type="spellStart"/>
+      <w:r>
+        <w:t>Modifica</w:t>
+      </w:r>
+      <w:proofErr w:type="spellEnd"/>
+      <w:r>
+        <w:t xml:space="preserve"> el </w:t>
+      </w:r>
+      <w:proofErr w:type="spellStart"/>
+      <w:r>
+        <w:t>navegador</w:t>
+      </w:r>
+      <w:proofErr w:type="spellEnd"/>
+      <w:r>
+        <w:t xml:space="preserve"> Chrome y Firefox para </w:t>
+      </w:r>
+      <w:proofErr w:type="spellStart"/>
+      <w:r>
+        <w:t>deshabilitar</w:t>
+      </w:r>
+      <w:proofErr w:type="spellEnd"/>
+      <w:r>
+        <w:t xml:space="preserve"> la </w:t>
+      </w:r>
+      <w:proofErr w:type="spellStart"/>
+      <w:r>
+        <w:t>ejecución</w:t>
+      </w:r>
+      <w:proofErr w:type="spellEnd"/>
+      <w:r>
+        <w:t xml:space="preserve"> de </w:t>
+      </w:r>
+      <w:proofErr w:type="spellStart"/>
+      <w:r>
+        <w:t>código</w:t>
+      </w:r>
+      <w:proofErr w:type="spellEnd"/>
+      <w:r>
+        <w:t xml:space="preserve"> </w:t>
+      </w:r>
+      <w:proofErr w:type="spellStart"/>
+      <w:r>
+        <w:t>Javascript</w:t>
+      </w:r>
+      <w:proofErr w:type="spellEnd"/>
+      <w:r>
+        <w:t xml:space="preserve"> y </w:t>
+      </w:r>
+      <w:proofErr w:type="spellStart"/>
+      <w:r>
+        <w:t>comprueba</w:t>
+      </w:r>
+      <w:proofErr w:type="spellEnd"/>
+      <w:r>
+        <w:t xml:space="preserve"> </w:t>
+      </w:r>
+      <w:proofErr w:type="spellStart"/>
+      <w:r>
+        <w:t>en</w:t>
+      </w:r>
+      <w:proofErr w:type="spellEnd"/>
+      <w:r>
+        <w:t xml:space="preserve"> </w:t>
+      </w:r>
+      <w:proofErr w:type="spellStart"/>
+      <w:r>
+        <w:t>todos</w:t>
+      </w:r>
+      <w:proofErr w:type="spellEnd"/>
+      <w:r>
+        <w:t xml:space="preserve"> </w:t>
+      </w:r>
+      <w:proofErr w:type="spellStart"/>
+      <w:r>
+        <w:t>ellos</w:t>
+      </w:r>
+      <w:proofErr w:type="spellEnd"/>
+      <w:r>
+        <w:t xml:space="preserve"> </w:t>
+      </w:r>
+      <w:proofErr w:type="spellStart"/>
+      <w:r>
+        <w:t>qué</w:t>
+      </w:r>
+      <w:proofErr w:type="spellEnd"/>
+      <w:r>
+        <w:t xml:space="preserve"> </w:t>
+      </w:r>
+      <w:proofErr w:type="spellStart"/>
+      <w:r>
+        <w:t>ocurre</w:t>
+      </w:r>
+      <w:proofErr w:type="spellEnd"/>
+      <w:r>
+        <w:t xml:space="preserve"> con la web anterior antes y </w:t>
+      </w:r>
+      <w:proofErr w:type="spellStart"/>
+      <w:r>
+        <w:t>después</w:t>
+      </w:r>
+      <w:proofErr w:type="spellEnd"/>
+      <w:r>
+        <w:t xml:space="preserve"> de </w:t>
+      </w:r>
+      <w:proofErr w:type="spellStart"/>
+      <w:r>
+        <w:t>impedir</w:t>
+      </w:r>
+      <w:proofErr w:type="spellEnd"/>
+      <w:r>
+        <w:t xml:space="preserve"> la </w:t>
+      </w:r>
+      <w:proofErr w:type="spellStart"/>
+      <w:r>
+        <w:t>ejecución</w:t>
+      </w:r>
+      <w:proofErr w:type="spellEnd"/>
+      <w:r>
+        <w:t xml:space="preserve"> de</w:t>
       </w:r>
       <w:r>
         <w:rPr>
@@ -472,21 +1207,75 @@
         <w:spacing w:before="1"/>
         <w:ind w:left="1301"/>
         <w:rPr>
+          <w:rStyle w:val="Hipervnculo"/>
+          <w:b/>
+          <w:sz w:val="26"/>
+        </w:rPr>
+      </w:pPr>
+      <w:r>
+        <w:t xml:space="preserve">   </w:t>
+      </w:r>
+      <w:r>
+        <w:rPr>
           <w:b/>
           <w:color w:val="FF0000"/>
           <w:sz w:val="26"/>
         </w:rPr>
-      </w:pPr>
-      <w:r>
-        <w:t xml:space="preserve">   </w:t>
-      </w:r>
+        <w:t xml:space="preserve">El </w:t>
+      </w:r>
+      <w:proofErr w:type="spellStart"/>
       <w:r>
         <w:rPr>
           <w:b/>
           <w:color w:val="FF0000"/>
           <w:sz w:val="26"/>
         </w:rPr>
-        <w:t xml:space="preserve">El código está en </w:t>
+        <w:t>ejercicio</w:t>
+      </w:r>
+      <w:proofErr w:type="spellEnd"/>
+      <w:r>
+        <w:rPr>
+          <w:b/>
+          <w:color w:val="FF0000"/>
+          <w:sz w:val="26"/>
+        </w:rPr>
+        <w:t xml:space="preserve"> </w:t>
+      </w:r>
+      <w:proofErr w:type="spellStart"/>
+      <w:r>
+        <w:rPr>
+          <w:b/>
+          <w:color w:val="FF0000"/>
+          <w:sz w:val="26"/>
+        </w:rPr>
+        <w:t>está</w:t>
+      </w:r>
+      <w:proofErr w:type="spellEnd"/>
+      <w:r>
+        <w:rPr>
+          <w:b/>
+          <w:color w:val="FF0000"/>
+          <w:sz w:val="26"/>
+        </w:rPr>
+        <w:t xml:space="preserve"> </w:t>
+      </w:r>
+      <w:proofErr w:type="spellStart"/>
+      <w:r>
+        <w:rPr>
+          <w:b/>
+          <w:color w:val="FF0000"/>
+          <w:sz w:val="26"/>
+        </w:rPr>
+        <w:t>en</w:t>
+      </w:r>
+      <w:proofErr w:type="spellEnd"/>
+      <w:r>
+        <w:rPr>
+          <w:b/>
+          <w:color w:val="FF0000"/>
+          <w:sz w:val="26"/>
+        </w:rPr>
+        <w:t xml:space="preserve"> </w:t>
       </w:r>
       <w:hyperlink r:id="rId8" w:history="1">
         <w:r>
@@ -509,12 +1298,101 @@
     </w:p>
     <w:p>
       <w:pPr>
+        <w:pStyle w:val="Textoindependiente"/>
+        <w:spacing w:before="1"/>
+        <w:ind w:left="1301"/>
+        <w:jc w:val="center"/>
+        <w:rPr>
+          <w:b/>
+          <w:color w:val="FF0000"/>
+          <w:sz w:val="26"/>
+        </w:rPr>
+      </w:pPr>
+    </w:p>
+    <w:p>
+      <w:pPr>
         <w:tabs>
           <w:tab w:val="left" w:pos="1662"/>
         </w:tabs>
         <w:spacing w:line="273" w:lineRule="auto"/>
         <w:ind w:right="155"/>
-      </w:pPr>
+        <w:jc w:val="center"/>
+        <w:rPr>
+          <w:b/>
+          <w:u w:val="single"/>
+        </w:rPr>
+      </w:pPr>
+      <w:r>
+        <w:rPr>
+          <w:b/>
+          <w:u w:val="single"/>
+        </w:rPr>
+        <w:t xml:space="preserve">Lo que </w:t>
+      </w:r>
+      <w:proofErr w:type="spellStart"/>
+      <w:r>
+        <w:rPr>
+          <w:b/>
+          <w:u w:val="single"/>
+        </w:rPr>
+        <w:t>sucede</w:t>
+      </w:r>
+      <w:proofErr w:type="spellEnd"/>
+      <w:r>
+        <w:rPr>
+          <w:b/>
+          <w:u w:val="single"/>
+        </w:rPr>
+        <w:t xml:space="preserve"> </w:t>
+      </w:r>
+      <w:proofErr w:type="spellStart"/>
+      <w:r>
+        <w:rPr>
+          <w:b/>
+          <w:u w:val="single"/>
+        </w:rPr>
+        <w:t>cuando</w:t>
+      </w:r>
+      <w:proofErr w:type="spellEnd"/>
+      <w:r>
+        <w:rPr>
+          <w:b/>
+          <w:u w:val="single"/>
+        </w:rPr>
+        <w:t xml:space="preserve"> </w:t>
+      </w:r>
+      <w:proofErr w:type="spellStart"/>
+      <w:r>
+        <w:rPr>
+          <w:b/>
+          <w:u w:val="single"/>
+        </w:rPr>
+        <w:t>bloqueas</w:t>
+      </w:r>
+      <w:proofErr w:type="spellEnd"/>
+      <w:r>
+        <w:rPr>
+          <w:b/>
+          <w:u w:val="single"/>
+        </w:rPr>
+        <w:t xml:space="preserve"> JavaScript </w:t>
+      </w:r>
+      <w:proofErr w:type="spellStart"/>
+      <w:r>
+        <w:rPr>
+          <w:b/>
+          <w:u w:val="single"/>
+        </w:rPr>
+        <w:t>en</w:t>
+      </w:r>
+      <w:proofErr w:type="spellEnd"/>
+      <w:r>
+        <w:rPr>
+          <w:b/>
+          <w:u w:val="single"/>
+        </w:rPr>
+        <w:t xml:space="preserve"> Chrome</w:t>
+      </w:r>
     </w:p>
     <w:p>
       <w:pPr>
@@ -641,7 +1519,90 @@
         </w:tabs>
         <w:spacing w:line="273" w:lineRule="auto"/>
         <w:ind w:right="155"/>
-      </w:pPr>
+        <w:jc w:val="center"/>
+        <w:rPr>
+          <w:b/>
+          <w:u w:val="single"/>
+        </w:rPr>
+      </w:pPr>
+      <w:r>
+        <w:rPr>
+          <w:b/>
+          <w:u w:val="single"/>
+        </w:rPr>
+        <w:t xml:space="preserve">Lo que </w:t>
+      </w:r>
+      <w:proofErr w:type="spellStart"/>
+      <w:r>
+        <w:rPr>
+          <w:b/>
+          <w:u w:val="single"/>
+        </w:rPr>
+        <w:t>sucede</w:t>
+      </w:r>
+      <w:proofErr w:type="spellEnd"/>
+      <w:r>
+        <w:rPr>
+          <w:b/>
+          <w:u w:val="single"/>
+        </w:rPr>
+        <w:t xml:space="preserve"> </w:t>
+      </w:r>
+      <w:proofErr w:type="spellStart"/>
+      <w:r>
+        <w:rPr>
+          <w:b/>
+          <w:u w:val="single"/>
+        </w:rPr>
+        <w:t>cuando</w:t>
+      </w:r>
+      <w:proofErr w:type="spellEnd"/>
+      <w:r>
+        <w:rPr>
+          <w:b/>
+          <w:u w:val="single"/>
+        </w:rPr>
+        <w:t xml:space="preserve"> </w:t>
+      </w:r>
+      <w:proofErr w:type="spellStart"/>
+      <w:r>
+        <w:rPr>
+          <w:b/>
+          <w:u w:val="single"/>
+        </w:rPr>
+        <w:t>bloqueas</w:t>
+      </w:r>
+      <w:proofErr w:type="spellEnd"/>
+      <w:r>
+        <w:rPr>
+          <w:b/>
+          <w:u w:val="single"/>
+        </w:rPr>
+        <w:t xml:space="preserve"> JavaScript </w:t>
+      </w:r>
+      <w:proofErr w:type="spellStart"/>
+      <w:r>
+        <w:rPr>
+          <w:b/>
+          <w:u w:val="single"/>
+        </w:rPr>
+        <w:t>en</w:t>
+      </w:r>
+      <w:proofErr w:type="spellEnd"/>
+      <w:r>
+        <w:rPr>
+          <w:b/>
+          <w:u w:val="single"/>
+        </w:rPr>
+        <w:t xml:space="preserve"> </w:t>
+      </w:r>
+      <w:r>
+        <w:rPr>
+          <w:b/>
+          <w:u w:val="single"/>
+        </w:rPr>
+        <w:t>Mozilla</w:t>
+      </w:r>
     </w:p>
     <w:p>
       <w:pPr>
@@ -772,8 +1733,13 @@
           <w:tab w:val="left" w:pos="941"/>
         </w:tabs>
       </w:pPr>
-      <w:r>
-        <w:t>Mensajes de</w:t>
+      <w:proofErr w:type="spellStart"/>
+      <w:r>
+        <w:t>Mensajes</w:t>
+      </w:r>
+      <w:proofErr w:type="spellEnd"/>
+      <w:r>
+        <w:t xml:space="preserve"> de</w:t>
       </w:r>
       <w:r>
         <w:rPr>
@@ -781,9 +1747,11 @@
         </w:rPr>
         <w:t xml:space="preserve"> </w:t>
       </w:r>
+      <w:proofErr w:type="spellStart"/>
       <w:r>
         <w:t>salida</w:t>
       </w:r>
+      <w:proofErr w:type="spellEnd"/>
     </w:p>
     <w:p>
       <w:pPr>
@@ -791,8 +1759,61 @@
         <w:spacing w:before="41"/>
         <w:ind w:left="941"/>
       </w:pPr>
-      <w:r>
-        <w:t>Crea una página html con un título y un párrafo en la que incorpores:</w:t>
+      <w:proofErr w:type="spellStart"/>
+      <w:r>
+        <w:t>Crea</w:t>
+      </w:r>
+      <w:proofErr w:type="spellEnd"/>
+      <w:r>
+        <w:t xml:space="preserve"> </w:t>
+      </w:r>
+      <w:proofErr w:type="spellStart"/>
+      <w:r>
+        <w:t>una</w:t>
+      </w:r>
+      <w:proofErr w:type="spellEnd"/>
+      <w:r>
+        <w:t xml:space="preserve"> </w:t>
+      </w:r>
+      <w:proofErr w:type="spellStart"/>
+      <w:r>
+        <w:t>página</w:t>
+      </w:r>
+      <w:proofErr w:type="spellEnd"/>
+      <w:r>
+        <w:t xml:space="preserve"> html con un </w:t>
+      </w:r>
+      <w:proofErr w:type="spellStart"/>
+      <w:r>
+        <w:t>título</w:t>
+      </w:r>
+      <w:proofErr w:type="spellEnd"/>
+      <w:r>
+        <w:t xml:space="preserve"> y un </w:t>
+      </w:r>
+      <w:proofErr w:type="spellStart"/>
+      <w:r>
+        <w:t>párrafo</w:t>
+      </w:r>
+      <w:proofErr w:type="spellEnd"/>
+      <w:r>
+        <w:t xml:space="preserve"> </w:t>
+      </w:r>
+      <w:proofErr w:type="spellStart"/>
+      <w:r>
+        <w:t>en</w:t>
+      </w:r>
+      <w:proofErr w:type="spellEnd"/>
+      <w:r>
+        <w:t xml:space="preserve"> la que </w:t>
+      </w:r>
+      <w:proofErr w:type="spellStart"/>
+      <w:r>
+        <w:t>incorpores</w:t>
+      </w:r>
+      <w:proofErr w:type="spellEnd"/>
+      <w:r>
+        <w:t>:</w:t>
       </w:r>
     </w:p>
     <w:p>
@@ -809,8 +1830,45 @@
         <w:spacing w:before="34" w:line="280" w:lineRule="auto"/>
         <w:ind w:right="592" w:hanging="360"/>
       </w:pPr>
-      <w:r>
-        <w:t>Mensajes con código javascript empleando 3 de las opciones para</w:t>
+      <w:proofErr w:type="spellStart"/>
+      <w:r>
+        <w:t>Mensajes</w:t>
+      </w:r>
+      <w:proofErr w:type="spellEnd"/>
+      <w:r>
+        <w:t xml:space="preserve"> con </w:t>
+      </w:r>
+      <w:proofErr w:type="spellStart"/>
+      <w:r>
+        <w:t>código</w:t>
+      </w:r>
+      <w:proofErr w:type="spellEnd"/>
+      <w:r>
+        <w:t xml:space="preserve"> </w:t>
+      </w:r>
+      <w:proofErr w:type="spellStart"/>
+      <w:r>
+        <w:t>javascript</w:t>
+      </w:r>
+      <w:proofErr w:type="spellEnd"/>
+      <w:r>
+        <w:t xml:space="preserve"> </w:t>
+      </w:r>
+      <w:proofErr w:type="spellStart"/>
+      <w:r>
+        <w:t>empleando</w:t>
+      </w:r>
+      <w:proofErr w:type="spellEnd"/>
+      <w:r>
+        <w:t xml:space="preserve"> 3 de las </w:t>
+      </w:r>
+      <w:proofErr w:type="spellStart"/>
+      <w:r>
+        <w:t>opciones</w:t>
+      </w:r>
+      <w:proofErr w:type="spellEnd"/>
+      <w:r>
+        <w:t xml:space="preserve"> para</w:t>
       </w:r>
       <w:r>
         <w:rPr>
@@ -818,8 +1876,29 @@
         </w:rPr>
         <w:t xml:space="preserve"> </w:t>
       </w:r>
-      <w:r>
-        <w:t>mostrar mensajes de salida vistas hasta</w:t>
+      <w:proofErr w:type="spellStart"/>
+      <w:r>
+        <w:t>mostrar</w:t>
+      </w:r>
+      <w:proofErr w:type="spellEnd"/>
+      <w:r>
+        <w:t xml:space="preserve"> </w:t>
+      </w:r>
+      <w:proofErr w:type="spellStart"/>
+      <w:r>
+        <w:t>mensajes</w:t>
+      </w:r>
+      <w:proofErr w:type="spellEnd"/>
+      <w:r>
+        <w:t xml:space="preserve"> de </w:t>
+      </w:r>
+      <w:proofErr w:type="spellStart"/>
+      <w:r>
+        <w:t>salida</w:t>
+      </w:r>
+      <w:proofErr w:type="spellEnd"/>
+      <w:r>
+        <w:t xml:space="preserve"> vistas hasta</w:t>
       </w:r>
       <w:r>
         <w:rPr>
@@ -827,8 +1906,13 @@
         </w:rPr>
         <w:t xml:space="preserve"> </w:t>
       </w:r>
-      <w:r>
-        <w:t>ahora.</w:t>
+      <w:proofErr w:type="spellStart"/>
+      <w:r>
+        <w:t>ahora</w:t>
+      </w:r>
+      <w:proofErr w:type="spellEnd"/>
+      <w:r>
+        <w:t>.</w:t>
       </w:r>
     </w:p>
     <w:p>
@@ -845,8 +1929,85 @@
         <w:spacing w:line="276" w:lineRule="auto"/>
         <w:ind w:right="396" w:hanging="360"/>
       </w:pPr>
-      <w:r>
-        <w:t>Modifica uno de los mensajes anteriores para que muestre comillas dobles y comillas simples. Ejemplo de</w:t>
+      <w:proofErr w:type="spellStart"/>
+      <w:r>
+        <w:t>Modifica</w:t>
+      </w:r>
+      <w:proofErr w:type="spellEnd"/>
+      <w:r>
+        <w:t xml:space="preserve"> </w:t>
+      </w:r>
+      <w:proofErr w:type="spellStart"/>
+      <w:r>
+        <w:t>uno</w:t>
+      </w:r>
+      <w:proofErr w:type="spellEnd"/>
+      <w:r>
+        <w:t xml:space="preserve"> de </w:t>
+      </w:r>
+      <w:proofErr w:type="spellStart"/>
+      <w:r>
+        <w:t>los</w:t>
+      </w:r>
+      <w:proofErr w:type="spellEnd"/>
+      <w:r>
+        <w:t xml:space="preserve"> </w:t>
+      </w:r>
+      <w:proofErr w:type="spellStart"/>
+      <w:r>
+        <w:t>mensajes</w:t>
+      </w:r>
+      <w:proofErr w:type="spellEnd"/>
+      <w:r>
+        <w:t xml:space="preserve"> </w:t>
+      </w:r>
+      <w:proofErr w:type="spellStart"/>
+      <w:r>
+        <w:t>anteriores</w:t>
+      </w:r>
+      <w:proofErr w:type="spellEnd"/>
+      <w:r>
+        <w:t xml:space="preserve"> para que </w:t>
+      </w:r>
+      <w:proofErr w:type="spellStart"/>
+      <w:r>
+        <w:t>muestre</w:t>
+      </w:r>
+      <w:proofErr w:type="spellEnd"/>
+      <w:r>
+        <w:t xml:space="preserve"> </w:t>
+      </w:r>
+      <w:proofErr w:type="spellStart"/>
+      <w:r>
+        <w:t>comillas</w:t>
+      </w:r>
+      <w:proofErr w:type="spellEnd"/>
+      <w:r>
+        <w:t xml:space="preserve"> </w:t>
+      </w:r>
+      <w:proofErr w:type="spellStart"/>
+      <w:r>
+        <w:t>dobles</w:t>
+      </w:r>
+      <w:proofErr w:type="spellEnd"/>
+      <w:r>
+        <w:t xml:space="preserve"> y </w:t>
+      </w:r>
+      <w:proofErr w:type="spellStart"/>
+      <w:r>
+        <w:t>comillas</w:t>
+      </w:r>
+      <w:proofErr w:type="spellEnd"/>
+      <w:r>
+        <w:t xml:space="preserve"> simples. </w:t>
+      </w:r>
+      <w:proofErr w:type="spellStart"/>
+      <w:r>
+        <w:t>Ejemplo</w:t>
+      </w:r>
+      <w:proofErr w:type="spellEnd"/>
+      <w:r>
+        <w:t xml:space="preserve"> de</w:t>
       </w:r>
       <w:r>
         <w:rPr>
@@ -854,8 +2015,13 @@
         </w:rPr>
         <w:t xml:space="preserve"> </w:t>
       </w:r>
-      <w:r>
-        <w:t>mensaje:</w:t>
+      <w:proofErr w:type="spellStart"/>
+      <w:r>
+        <w:t>mensaje</w:t>
+      </w:r>
+      <w:proofErr w:type="spellEnd"/>
+      <w:r>
+        <w:t>:</w:t>
       </w:r>
     </w:p>
     <w:p>
@@ -870,7 +2036,147 @@
         <w:rPr>
           <w:i/>
         </w:rPr>
-        <w:t>La profesora dijo literalmente: “Javascript es muy ‘divertido’ y muy ‘fácil’ de aprender”.</w:t>
+        <w:t xml:space="preserve">La </w:t>
+      </w:r>
+      <w:proofErr w:type="spellStart"/>
+      <w:r>
+        <w:rPr>
+          <w:i/>
+        </w:rPr>
+        <w:t>profesora</w:t>
+      </w:r>
+      <w:proofErr w:type="spellEnd"/>
+      <w:r>
+        <w:rPr>
+          <w:i/>
+        </w:rPr>
+        <w:t xml:space="preserve"> </w:t>
+      </w:r>
+      <w:proofErr w:type="spellStart"/>
+      <w:r>
+        <w:rPr>
+          <w:i/>
+        </w:rPr>
+        <w:t>dijo</w:t>
+      </w:r>
+      <w:proofErr w:type="spellEnd"/>
+      <w:r>
+        <w:rPr>
+          <w:i/>
+        </w:rPr>
+        <w:t xml:space="preserve"> </w:t>
+      </w:r>
+      <w:proofErr w:type="spellStart"/>
+      <w:r>
+        <w:rPr>
+          <w:i/>
+        </w:rPr>
+        <w:t>literalmente</w:t>
+      </w:r>
+      <w:proofErr w:type="spellEnd"/>
+      <w:r>
+        <w:rPr>
+          <w:i/>
+        </w:rPr>
+        <w:t>: “</w:t>
+      </w:r>
+      <w:proofErr w:type="spellStart"/>
+      <w:r>
+        <w:rPr>
+          <w:i/>
+        </w:rPr>
+        <w:t>Javascript</w:t>
+      </w:r>
+      <w:proofErr w:type="spellEnd"/>
+      <w:r>
+        <w:rPr>
+          <w:i/>
+        </w:rPr>
+        <w:t xml:space="preserve"> </w:t>
+      </w:r>
+      <w:proofErr w:type="spellStart"/>
+      <w:r>
+        <w:rPr>
+          <w:i/>
+        </w:rPr>
+        <w:t>es</w:t>
+      </w:r>
+      <w:proofErr w:type="spellEnd"/>
+      <w:r>
+        <w:rPr>
+          <w:i/>
+        </w:rPr>
+        <w:t xml:space="preserve"> </w:t>
+      </w:r>
+      <w:proofErr w:type="spellStart"/>
+      <w:r>
+        <w:rPr>
+          <w:i/>
+        </w:rPr>
+        <w:t>muy</w:t>
+      </w:r>
+      <w:proofErr w:type="spellEnd"/>
+      <w:r>
+        <w:rPr>
+          <w:i/>
+        </w:rPr>
+        <w:t xml:space="preserve"> ‘</w:t>
+      </w:r>
+      <w:proofErr w:type="spellStart"/>
+      <w:r>
+        <w:rPr>
+          <w:i/>
+        </w:rPr>
+        <w:t>divertido</w:t>
+      </w:r>
+      <w:proofErr w:type="spellEnd"/>
+      <w:r>
+        <w:rPr>
+          <w:i/>
+        </w:rPr>
+        <w:t xml:space="preserve">’ y </w:t>
+      </w:r>
+      <w:proofErr w:type="spellStart"/>
+      <w:r>
+        <w:rPr>
+          <w:i/>
+        </w:rPr>
+        <w:t>muy</w:t>
+      </w:r>
+      <w:proofErr w:type="spellEnd"/>
+      <w:r>
+        <w:rPr>
+          <w:i/>
+        </w:rPr>
+        <w:t xml:space="preserve"> ‘</w:t>
+      </w:r>
+      <w:proofErr w:type="spellStart"/>
+      <w:r>
+        <w:rPr>
+          <w:i/>
+        </w:rPr>
+        <w:t>fácil</w:t>
+      </w:r>
+      <w:proofErr w:type="spellEnd"/>
+      <w:r>
+        <w:rPr>
+          <w:i/>
+        </w:rPr>
+        <w:t xml:space="preserve">’ de </w:t>
+      </w:r>
+      <w:proofErr w:type="spellStart"/>
+      <w:r>
+        <w:rPr>
+          <w:i/>
+        </w:rPr>
+        <w:t>aprender</w:t>
+      </w:r>
+      <w:proofErr w:type="spellEnd"/>
+      <w:r>
+        <w:rPr>
+          <w:i/>
+        </w:rPr>
+        <w:t>”.</w:t>
       </w:r>
     </w:p>
     <w:p>
@@ -899,7 +2205,61 @@
           <w:color w:val="FF0000"/>
           <w:sz w:val="26"/>
         </w:rPr>
-        <w:t xml:space="preserve">El código está en </w:t>
+        <w:t xml:space="preserve">El </w:t>
+      </w:r>
+      <w:proofErr w:type="spellStart"/>
+      <w:r>
+        <w:rPr>
+          <w:b/>
+          <w:color w:val="FF0000"/>
+          <w:sz w:val="26"/>
+        </w:rPr>
+        <w:t>ejercicio</w:t>
+      </w:r>
+      <w:proofErr w:type="spellEnd"/>
+      <w:r>
+        <w:rPr>
+          <w:b/>
+          <w:color w:val="FF0000"/>
+          <w:sz w:val="26"/>
+        </w:rPr>
+        <w:t xml:space="preserve"> </w:t>
+      </w:r>
+      <w:proofErr w:type="spellStart"/>
+      <w:r>
+        <w:rPr>
+          <w:b/>
+          <w:color w:val="FF0000"/>
+          <w:sz w:val="26"/>
+        </w:rPr>
+        <w:t>está</w:t>
+      </w:r>
+      <w:proofErr w:type="spellEnd"/>
+      <w:r>
+        <w:rPr>
+          <w:b/>
+          <w:color w:val="FF0000"/>
+          <w:sz w:val="26"/>
+        </w:rPr>
+        <w:t xml:space="preserve"> </w:t>
+      </w:r>
+      <w:proofErr w:type="spellStart"/>
+      <w:r>
+        <w:rPr>
+          <w:b/>
+          <w:color w:val="FF0000"/>
+          <w:sz w:val="26"/>
+        </w:rPr>
+        <w:t>en</w:t>
+      </w:r>
+      <w:proofErr w:type="spellEnd"/>
+      <w:r>
+        <w:rPr>
+          <w:b/>
+          <w:color w:val="FF0000"/>
+          <w:sz w:val="26"/>
+        </w:rPr>
+        <w:t xml:space="preserve"> </w:t>
       </w:r>
       <w:hyperlink r:id="rId13" w:history="1">
         <w:r>
@@ -951,8 +2311,13 @@
           <w:tab w:val="left" w:pos="941"/>
         </w:tabs>
       </w:pPr>
-      <w:r>
-        <w:t>Uso escape</w:t>
+      <w:proofErr w:type="spellStart"/>
+      <w:r>
+        <w:t>Uso</w:t>
+      </w:r>
+      <w:proofErr w:type="spellEnd"/>
+      <w:r>
+        <w:t xml:space="preserve"> escape</w:t>
       </w:r>
     </w:p>
     <w:p>
@@ -961,8 +2326,93 @@
         <w:spacing w:before="41" w:line="278" w:lineRule="auto"/>
         <w:ind w:left="941" w:right="266"/>
       </w:pPr>
-      <w:r>
-        <w:t>Crea una página html con un título y un párrafo en la que incorpores código javascript con el siguiente formato:</w:t>
+      <w:proofErr w:type="spellStart"/>
+      <w:r>
+        <w:t>Crea</w:t>
+      </w:r>
+      <w:proofErr w:type="spellEnd"/>
+      <w:r>
+        <w:t xml:space="preserve"> </w:t>
+      </w:r>
+      <w:proofErr w:type="spellStart"/>
+      <w:r>
+        <w:t>una</w:t>
+      </w:r>
+      <w:proofErr w:type="spellEnd"/>
+      <w:r>
+        <w:t xml:space="preserve"> </w:t>
+      </w:r>
+      <w:proofErr w:type="spellStart"/>
+      <w:r>
+        <w:t>página</w:t>
+      </w:r>
+      <w:proofErr w:type="spellEnd"/>
+      <w:r>
+        <w:t xml:space="preserve"> html con un </w:t>
+      </w:r>
+      <w:proofErr w:type="spellStart"/>
+      <w:r>
+        <w:t>título</w:t>
+      </w:r>
+      <w:proofErr w:type="spellEnd"/>
+      <w:r>
+        <w:t xml:space="preserve"> y un </w:t>
+      </w:r>
+      <w:proofErr w:type="spellStart"/>
+      <w:r>
+        <w:t>párrafo</w:t>
+      </w:r>
+      <w:proofErr w:type="spellEnd"/>
+      <w:r>
+        <w:t xml:space="preserve"> </w:t>
+      </w:r>
+      <w:proofErr w:type="spellStart"/>
+      <w:r>
+        <w:t>en</w:t>
+      </w:r>
+      <w:proofErr w:type="spellEnd"/>
+      <w:r>
+        <w:t xml:space="preserve"> la que </w:t>
+      </w:r>
+      <w:proofErr w:type="spellStart"/>
+      <w:r>
+        <w:t>incorpores</w:t>
+      </w:r>
+      <w:proofErr w:type="spellEnd"/>
+      <w:r>
+        <w:t xml:space="preserve"> </w:t>
+      </w:r>
+      <w:proofErr w:type="spellStart"/>
+      <w:r>
+        <w:t>código</w:t>
+      </w:r>
+      <w:proofErr w:type="spellEnd"/>
+      <w:r>
+        <w:t xml:space="preserve"> </w:t>
+      </w:r>
+      <w:proofErr w:type="spellStart"/>
+      <w:r>
+        <w:t>javascript</w:t>
+      </w:r>
+      <w:proofErr w:type="spellEnd"/>
+      <w:r>
+        <w:t xml:space="preserve"> con el </w:t>
+      </w:r>
+      <w:proofErr w:type="spellStart"/>
+      <w:r>
+        <w:t>siguiente</w:t>
+      </w:r>
+      <w:proofErr w:type="spellEnd"/>
+      <w:r>
+        <w:t xml:space="preserve"> </w:t>
+      </w:r>
+      <w:proofErr w:type="spellStart"/>
+      <w:r>
+        <w:t>formato</w:t>
+      </w:r>
+      <w:proofErr w:type="spellEnd"/>
+      <w:r>
+        <w:t>:</w:t>
       </w:r>
     </w:p>
     <w:p>
@@ -978,8 +2428,109 @@
         <w:spacing w:line="276" w:lineRule="auto"/>
         <w:ind w:right="295" w:hanging="360"/>
       </w:pPr>
-      <w:r>
-        <w:t>En un documento externo llamado U2Ej3script.js crea una variable que almacene el siguiente mensaje de texto con los saltos de línea y</w:t>
+      <w:proofErr w:type="spellStart"/>
+      <w:r>
+        <w:t>En</w:t>
+      </w:r>
+      <w:proofErr w:type="spellEnd"/>
+      <w:r>
+        <w:t xml:space="preserve"> un </w:t>
+      </w:r>
+      <w:proofErr w:type="spellStart"/>
+      <w:r>
+        <w:t>documento</w:t>
+      </w:r>
+      <w:proofErr w:type="spellEnd"/>
+      <w:r>
+        <w:t xml:space="preserve"> </w:t>
+      </w:r>
+      <w:proofErr w:type="spellStart"/>
+      <w:r>
+        <w:t>externo</w:t>
+      </w:r>
+      <w:proofErr w:type="spellEnd"/>
+      <w:r>
+        <w:t xml:space="preserve"> </w:t>
+      </w:r>
+      <w:proofErr w:type="spellStart"/>
+      <w:r>
+        <w:t>llamado</w:t>
+      </w:r>
+      <w:proofErr w:type="spellEnd"/>
+      <w:r>
+        <w:t xml:space="preserve"> U2Ej3script.js </w:t>
+      </w:r>
+      <w:proofErr w:type="spellStart"/>
+      <w:r>
+        <w:t>crea</w:t>
+      </w:r>
+      <w:proofErr w:type="spellEnd"/>
+      <w:r>
+        <w:t xml:space="preserve"> </w:t>
+      </w:r>
+      <w:proofErr w:type="spellStart"/>
+      <w:r>
+        <w:t>una</w:t>
+      </w:r>
+      <w:proofErr w:type="spellEnd"/>
+      <w:r>
+        <w:t xml:space="preserve"> variable que </w:t>
+      </w:r>
+      <w:proofErr w:type="spellStart"/>
+      <w:r>
+        <w:t>almacene</w:t>
+      </w:r>
+      <w:proofErr w:type="spellEnd"/>
+      <w:r>
+        <w:t xml:space="preserve"> el </w:t>
+      </w:r>
+      <w:proofErr w:type="spellStart"/>
+      <w:r>
+        <w:t>siguiente</w:t>
+      </w:r>
+      <w:proofErr w:type="spellEnd"/>
+      <w:r>
+        <w:t xml:space="preserve"> </w:t>
+      </w:r>
+      <w:proofErr w:type="spellStart"/>
+      <w:r>
+        <w:t>mensaje</w:t>
+      </w:r>
+      <w:proofErr w:type="spellEnd"/>
+      <w:r>
+        <w:t xml:space="preserve"> de </w:t>
+      </w:r>
+      <w:proofErr w:type="spellStart"/>
+      <w:r>
+        <w:t>texto</w:t>
+      </w:r>
+      <w:proofErr w:type="spellEnd"/>
+      <w:r>
+        <w:t xml:space="preserve"> con </w:t>
+      </w:r>
+      <w:proofErr w:type="spellStart"/>
+      <w:r>
+        <w:t>los</w:t>
+      </w:r>
+      <w:proofErr w:type="spellEnd"/>
+      <w:r>
+        <w:t xml:space="preserve"> </w:t>
+      </w:r>
+      <w:proofErr w:type="spellStart"/>
+      <w:r>
+        <w:t>saltos</w:t>
+      </w:r>
+      <w:proofErr w:type="spellEnd"/>
+      <w:r>
+        <w:t xml:space="preserve"> de </w:t>
+      </w:r>
+      <w:proofErr w:type="spellStart"/>
+      <w:r>
+        <w:t>línea</w:t>
+      </w:r>
+      <w:proofErr w:type="spellEnd"/>
+      <w:r>
+        <w:t xml:space="preserve"> y</w:t>
       </w:r>
       <w:r>
         <w:rPr>
@@ -987,8 +2538,13 @@
         </w:rPr>
         <w:t xml:space="preserve"> </w:t>
       </w:r>
-      <w:r>
-        <w:t>tabulaciones:</w:t>
+      <w:proofErr w:type="spellStart"/>
+      <w:r>
+        <w:t>tabulaciones</w:t>
+      </w:r>
+      <w:proofErr w:type="spellEnd"/>
+      <w:r>
+        <w:t>:</w:t>
       </w:r>
     </w:p>
     <w:p>
@@ -1001,7 +2557,35 @@
         <w:rPr>
           <w:color w:val="292E33"/>
         </w:rPr>
-        <w:t>Las rosas son rojas.</w:t>
+        <w:t xml:space="preserve">Las </w:t>
+      </w:r>
+      <w:proofErr w:type="spellStart"/>
+      <w:r>
+        <w:rPr>
+          <w:color w:val="292E33"/>
+        </w:rPr>
+        <w:t>rosas</w:t>
+      </w:r>
+      <w:proofErr w:type="spellEnd"/>
+      <w:r>
+        <w:rPr>
+          <w:color w:val="292E33"/>
+        </w:rPr>
+        <w:t xml:space="preserve"> son </w:t>
+      </w:r>
+      <w:proofErr w:type="spellStart"/>
+      <w:r>
+        <w:rPr>
+          <w:color w:val="292E33"/>
+        </w:rPr>
+        <w:t>rojas</w:t>
+      </w:r>
+      <w:proofErr w:type="spellEnd"/>
+      <w:r>
+        <w:rPr>
+          <w:color w:val="292E33"/>
+        </w:rPr>
+        <w:t>.</w:t>
       </w:r>
     </w:p>
     <w:p>
@@ -1015,7 +2599,35 @@
         <w:rPr>
           <w:color w:val="292E33"/>
         </w:rPr>
-        <w:t>El mar es azul.</w:t>
+        <w:t xml:space="preserve">El mar </w:t>
+      </w:r>
+      <w:proofErr w:type="spellStart"/>
+      <w:r>
+        <w:rPr>
+          <w:color w:val="292E33"/>
+        </w:rPr>
+        <w:t>es</w:t>
+      </w:r>
+      <w:proofErr w:type="spellEnd"/>
+      <w:r>
+        <w:rPr>
+          <w:color w:val="292E33"/>
+        </w:rPr>
+        <w:t xml:space="preserve"> </w:t>
+      </w:r>
+      <w:proofErr w:type="spellStart"/>
+      <w:r>
+        <w:rPr>
+          <w:color w:val="292E33"/>
+        </w:rPr>
+        <w:t>azul</w:t>
+      </w:r>
+      <w:proofErr w:type="spellEnd"/>
+      <w:r>
+        <w:rPr>
+          <w:color w:val="292E33"/>
+        </w:rPr>
+        <w:t>.</w:t>
       </w:r>
     </w:p>
     <w:p>
@@ -1028,7 +2640,35 @@
         <w:rPr>
           <w:color w:val="292E33"/>
         </w:rPr>
-        <w:t>No sé rimar.</w:t>
+        <w:t xml:space="preserve">No </w:t>
+      </w:r>
+      <w:proofErr w:type="spellStart"/>
+      <w:r>
+        <w:rPr>
+          <w:color w:val="292E33"/>
+        </w:rPr>
+        <w:t>sé</w:t>
+      </w:r>
+      <w:proofErr w:type="spellEnd"/>
+      <w:r>
+        <w:rPr>
+          <w:color w:val="292E33"/>
+        </w:rPr>
+        <w:t xml:space="preserve"> </w:t>
+      </w:r>
+      <w:proofErr w:type="spellStart"/>
+      <w:r>
+        <w:rPr>
+          <w:color w:val="292E33"/>
+        </w:rPr>
+        <w:t>rimar</w:t>
+      </w:r>
+      <w:proofErr w:type="spellEnd"/>
+      <w:r>
+        <w:rPr>
+          <w:color w:val="292E33"/>
+        </w:rPr>
+        <w:t>.</w:t>
       </w:r>
     </w:p>
     <w:p>
@@ -1044,8 +2684,61 @@
         <w:spacing w:before="42" w:line="276" w:lineRule="auto"/>
         <w:ind w:right="323" w:hanging="360"/>
       </w:pPr>
-      <w:r>
-        <w:t>En el documento html, incluye código javascript que permita mostrar el</w:t>
+      <w:proofErr w:type="spellStart"/>
+      <w:r>
+        <w:t>En</w:t>
+      </w:r>
+      <w:proofErr w:type="spellEnd"/>
+      <w:r>
+        <w:t xml:space="preserve"> el </w:t>
+      </w:r>
+      <w:proofErr w:type="spellStart"/>
+      <w:r>
+        <w:t>documento</w:t>
+      </w:r>
+      <w:proofErr w:type="spellEnd"/>
+      <w:r>
+        <w:t xml:space="preserve"> html, </w:t>
+      </w:r>
+      <w:proofErr w:type="spellStart"/>
+      <w:r>
+        <w:t>incluye</w:t>
+      </w:r>
+      <w:proofErr w:type="spellEnd"/>
+      <w:r>
+        <w:t xml:space="preserve"> </w:t>
+      </w:r>
+      <w:proofErr w:type="spellStart"/>
+      <w:r>
+        <w:t>código</w:t>
+      </w:r>
+      <w:proofErr w:type="spellEnd"/>
+      <w:r>
+        <w:t xml:space="preserve"> </w:t>
+      </w:r>
+      <w:proofErr w:type="spellStart"/>
+      <w:r>
+        <w:t>javascript</w:t>
+      </w:r>
+      <w:proofErr w:type="spellEnd"/>
+      <w:r>
+        <w:t xml:space="preserve"> que </w:t>
+      </w:r>
+      <w:proofErr w:type="spellStart"/>
+      <w:r>
+        <w:t>permita</w:t>
+      </w:r>
+      <w:proofErr w:type="spellEnd"/>
+      <w:r>
+        <w:t xml:space="preserve"> </w:t>
+      </w:r>
+      <w:proofErr w:type="spellStart"/>
+      <w:r>
+        <w:t>mostrar</w:t>
+      </w:r>
+      <w:proofErr w:type="spellEnd"/>
+      <w:r>
+        <w:t xml:space="preserve"> el</w:t>
       </w:r>
       <w:r>
         <w:rPr>
@@ -1053,24 +2746,178 @@
         </w:rPr>
         <w:t xml:space="preserve"> </w:t>
       </w:r>
-      <w:r>
-        <w:t>texto almacenado por</w:t>
-      </w:r>
+      <w:proofErr w:type="spellStart"/>
+      <w:r>
+        <w:t>texto</w:t>
+      </w:r>
+      <w:proofErr w:type="spellEnd"/>
+      <w:r>
+        <w:t xml:space="preserve"> </w:t>
+      </w:r>
+      <w:proofErr w:type="spellStart"/>
+      <w:r>
+        <w:t>almacenado</w:t>
+      </w:r>
+      <w:proofErr w:type="spellEnd"/>
+      <w:r>
+        <w:t xml:space="preserve"> </w:t>
+      </w:r>
+      <w:proofErr w:type="spellStart"/>
+      <w:r>
+        <w:t>por</w:t>
+      </w:r>
+      <w:proofErr w:type="spellEnd"/>
       <w:r>
         <w:rPr>
           <w:spacing w:val="-4"/>
         </w:rPr>
         <w:t xml:space="preserve"> </w:t>
       </w:r>
-      <w:r>
-        <w:t>consola.</w:t>
-      </w:r>
+      <w:proofErr w:type="spellStart"/>
+      <w:r>
+        <w:t>consola</w:t>
+      </w:r>
+      <w:proofErr w:type="spellEnd"/>
+      <w:r>
+        <w:t>.</w:t>
+      </w:r>
+    </w:p>
+    <w:p>
+      <w:pPr>
+        <w:spacing w:line="276" w:lineRule="auto"/>
+      </w:pPr>
+    </w:p>
+    <w:p>
+      <w:pPr>
+        <w:spacing w:line="276" w:lineRule="auto"/>
+      </w:pPr>
+    </w:p>
+    <w:p>
+      <w:pPr>
+        <w:pStyle w:val="Textoindependiente"/>
+        <w:spacing w:before="1"/>
+        <w:ind w:left="1301"/>
+        <w:rPr>
+          <w:b/>
+          <w:color w:val="FF0000"/>
+          <w:sz w:val="26"/>
+        </w:rPr>
+      </w:pPr>
+      <w:r>
+        <w:t xml:space="preserve">   </w:t>
+      </w:r>
+      <w:r>
+        <w:rPr>
+          <w:b/>
+          <w:color w:val="FF0000"/>
+          <w:sz w:val="26"/>
+        </w:rPr>
+        <w:t xml:space="preserve">El </w:t>
+      </w:r>
+      <w:proofErr w:type="spellStart"/>
+      <w:r>
+        <w:rPr>
+          <w:b/>
+          <w:color w:val="FF0000"/>
+          <w:sz w:val="26"/>
+        </w:rPr>
+        <w:t>ejercicio</w:t>
+      </w:r>
+      <w:proofErr w:type="spellEnd"/>
+      <w:r>
+        <w:rPr>
+          <w:b/>
+          <w:color w:val="FF0000"/>
+          <w:sz w:val="26"/>
+        </w:rPr>
+        <w:t xml:space="preserve"> </w:t>
+      </w:r>
+      <w:proofErr w:type="spellStart"/>
+      <w:r>
+        <w:rPr>
+          <w:b/>
+          <w:color w:val="FF0000"/>
+          <w:sz w:val="26"/>
+        </w:rPr>
+        <w:t>está</w:t>
+      </w:r>
+      <w:proofErr w:type="spellEnd"/>
+      <w:r>
+        <w:rPr>
+          <w:b/>
+          <w:color w:val="FF0000"/>
+          <w:sz w:val="26"/>
+        </w:rPr>
+        <w:t xml:space="preserve"> </w:t>
+      </w:r>
+      <w:proofErr w:type="spellStart"/>
+      <w:r>
+        <w:rPr>
+          <w:b/>
+          <w:color w:val="FF0000"/>
+          <w:sz w:val="26"/>
+        </w:rPr>
+        <w:t>en</w:t>
+      </w:r>
+      <w:proofErr w:type="spellEnd"/>
+      <w:r>
+        <w:rPr>
+          <w:b/>
+          <w:color w:val="FF0000"/>
+          <w:sz w:val="26"/>
+        </w:rPr>
+        <w:t xml:space="preserve"> </w:t>
+      </w:r>
+      <w:hyperlink r:id="rId15" w:history="1">
+        <w:r>
+          <w:rPr>
+            <w:rStyle w:val="Hipervnculo"/>
+            <w:b/>
+            <w:sz w:val="26"/>
+          </w:rPr>
+          <w:t>ejercicio4</w:t>
+        </w:r>
+        <w:r>
+          <w:rPr>
+            <w:rStyle w:val="Hipervnculo"/>
+            <w:b/>
+            <w:sz w:val="26"/>
+          </w:rPr>
+          <w:t>.html</w:t>
+        </w:r>
+      </w:hyperlink>
+      <w:r>
+        <w:rPr>
+          <w:b/>
+          <w:color w:val="FF0000"/>
+          <w:sz w:val="26"/>
+        </w:rPr>
+        <w:t xml:space="preserve"> y </w:t>
+      </w:r>
+      <w:hyperlink r:id="rId16" w:history="1">
+        <w:r>
+          <w:rPr>
+            <w:rStyle w:val="Hipervnculo"/>
+            <w:b/>
+            <w:sz w:val="26"/>
+          </w:rPr>
+          <w:t>U2Ej4script</w:t>
+        </w:r>
+        <w:r>
+          <w:rPr>
+            <w:rStyle w:val="Hipervnculo"/>
+            <w:b/>
+            <w:sz w:val="26"/>
+          </w:rPr>
+          <w:t>.js</w:t>
+        </w:r>
+      </w:hyperlink>
     </w:p>
     <w:p>
       <w:pPr>
         <w:spacing w:line="276" w:lineRule="auto"/>
         <w:sectPr>
-          <w:headerReference w:type="default" r:id="rId15"/>
+          <w:headerReference w:type="default" r:id="rId17"/>
           <w:type w:val="continuous"/>
           <w:pgSz w:w="11910" w:h="16840"/>
           <w:pgMar w:top="960" w:right="1540" w:bottom="280" w:left="1480" w:header="711" w:footer="720" w:gutter="0"/>
@@ -1131,8 +2978,13 @@
         </w:tabs>
         <w:spacing w:before="100"/>
       </w:pPr>
-      <w:r>
-        <w:t>Solicitar entrada</w:t>
+      <w:proofErr w:type="spellStart"/>
+      <w:r>
+        <w:t>Solicitar</w:t>
+      </w:r>
+      <w:proofErr w:type="spellEnd"/>
+      <w:r>
+        <w:t xml:space="preserve"> entrada</w:t>
       </w:r>
     </w:p>
     <w:p>
@@ -1149,8 +3001,85 @@
         <w:spacing w:before="34" w:line="276" w:lineRule="auto"/>
         <w:ind w:left="1301" w:right="282" w:hanging="360"/>
       </w:pPr>
-      <w:r>
-        <w:t>Modifica el ejercicio anterior, para que el texto que se almacena en el apartado a, sea solicitado al usuario cuando se carga la</w:t>
+      <w:proofErr w:type="spellStart"/>
+      <w:r>
+        <w:t>Modifica</w:t>
+      </w:r>
+      <w:proofErr w:type="spellEnd"/>
+      <w:r>
+        <w:t xml:space="preserve"> el </w:t>
+      </w:r>
+      <w:proofErr w:type="spellStart"/>
+      <w:r>
+        <w:t>ejercicio</w:t>
+      </w:r>
+      <w:proofErr w:type="spellEnd"/>
+      <w:r>
+        <w:t xml:space="preserve"> anterior, para que el </w:t>
+      </w:r>
+      <w:proofErr w:type="spellStart"/>
+      <w:r>
+        <w:t>texto</w:t>
+      </w:r>
+      <w:proofErr w:type="spellEnd"/>
+      <w:r>
+        <w:t xml:space="preserve"> que se </w:t>
+      </w:r>
+      <w:proofErr w:type="spellStart"/>
+      <w:r>
+        <w:t>almacena</w:t>
+      </w:r>
+      <w:proofErr w:type="spellEnd"/>
+      <w:r>
+        <w:t xml:space="preserve"> </w:t>
+      </w:r>
+      <w:proofErr w:type="spellStart"/>
+      <w:r>
+        <w:t>en</w:t>
+      </w:r>
+      <w:proofErr w:type="spellEnd"/>
+      <w:r>
+        <w:t xml:space="preserve"> el </w:t>
+      </w:r>
+      <w:proofErr w:type="spellStart"/>
+      <w:r>
+        <w:t>apartado</w:t>
+      </w:r>
+      <w:proofErr w:type="spellEnd"/>
+      <w:r>
+        <w:t xml:space="preserve"> a, sea </w:t>
+      </w:r>
+      <w:proofErr w:type="spellStart"/>
+      <w:r>
+        <w:t>solicitado</w:t>
+      </w:r>
+      <w:proofErr w:type="spellEnd"/>
+      <w:r>
+        <w:t xml:space="preserve"> al </w:t>
+      </w:r>
+      <w:proofErr w:type="spellStart"/>
+      <w:r>
+        <w:t>usuario</w:t>
+      </w:r>
+      <w:proofErr w:type="spellEnd"/>
+      <w:r>
+        <w:t xml:space="preserve"> </w:t>
+      </w:r>
+      <w:proofErr w:type="spellStart"/>
+      <w:r>
+        <w:t>cuando</w:t>
+      </w:r>
+      <w:proofErr w:type="spellEnd"/>
+      <w:r>
+        <w:t xml:space="preserve"> se </w:t>
+      </w:r>
+      <w:proofErr w:type="spellStart"/>
+      <w:r>
+        <w:t>carga</w:t>
+      </w:r>
+      <w:proofErr w:type="spellEnd"/>
+      <w:r>
+        <w:t xml:space="preserve"> la</w:t>
       </w:r>
       <w:r>
         <w:rPr>
@@ -1158,8 +3087,13 @@
         </w:rPr>
         <w:t xml:space="preserve"> </w:t>
       </w:r>
-      <w:r>
-        <w:t>página.</w:t>
+      <w:proofErr w:type="spellStart"/>
+      <w:r>
+        <w:t>página</w:t>
+      </w:r>
+      <w:proofErr w:type="spellEnd"/>
+      <w:r>
+        <w:t>.</w:t>
       </w:r>
     </w:p>
     <w:p>
@@ -1176,8 +3110,101 @@
         <w:spacing w:line="276" w:lineRule="auto"/>
         <w:ind w:left="1301" w:right="1223" w:hanging="360"/>
       </w:pPr>
-      <w:r>
-        <w:t>Crea una página en la que se solicite al usuario su color favorito y que a continuación utilice ese color para cambiar el fondo de la</w:t>
+      <w:proofErr w:type="spellStart"/>
+      <w:r>
+        <w:t>Crea</w:t>
+      </w:r>
+      <w:proofErr w:type="spellEnd"/>
+      <w:r>
+        <w:t xml:space="preserve"> </w:t>
+      </w:r>
+      <w:proofErr w:type="spellStart"/>
+      <w:r>
+        <w:t>una</w:t>
+      </w:r>
+      <w:proofErr w:type="spellEnd"/>
+      <w:r>
+        <w:t xml:space="preserve"> </w:t>
+      </w:r>
+      <w:proofErr w:type="spellStart"/>
+      <w:r>
+        <w:t>página</w:t>
+      </w:r>
+      <w:proofErr w:type="spellEnd"/>
+      <w:r>
+        <w:t xml:space="preserve"> </w:t>
+      </w:r>
+      <w:proofErr w:type="spellStart"/>
+      <w:r>
+        <w:t>en</w:t>
+      </w:r>
+      <w:proofErr w:type="spellEnd"/>
+      <w:r>
+        <w:t xml:space="preserve"> la que se </w:t>
+      </w:r>
+      <w:proofErr w:type="spellStart"/>
+      <w:r>
+        <w:t>solicite</w:t>
+      </w:r>
+      <w:proofErr w:type="spellEnd"/>
+      <w:r>
+        <w:t xml:space="preserve"> al </w:t>
+      </w:r>
+      <w:proofErr w:type="spellStart"/>
+      <w:r>
+        <w:t>usuario</w:t>
+      </w:r>
+      <w:proofErr w:type="spellEnd"/>
+      <w:r>
+        <w:t xml:space="preserve"> </w:t>
+      </w:r>
+      <w:proofErr w:type="spellStart"/>
+      <w:r>
+        <w:t>su</w:t>
+      </w:r>
+      <w:proofErr w:type="spellEnd"/>
+      <w:r>
+        <w:t xml:space="preserve"> color </w:t>
+      </w:r>
+      <w:proofErr w:type="spellStart"/>
+      <w:r>
+        <w:t>favorito</w:t>
+      </w:r>
+      <w:proofErr w:type="spellEnd"/>
+      <w:r>
+        <w:t xml:space="preserve"> y que a </w:t>
+      </w:r>
+      <w:proofErr w:type="spellStart"/>
+      <w:r>
+        <w:t>continuación</w:t>
+      </w:r>
+      <w:proofErr w:type="spellEnd"/>
+      <w:r>
+        <w:t xml:space="preserve"> </w:t>
+      </w:r>
+      <w:proofErr w:type="spellStart"/>
+      <w:r>
+        <w:t>utilice</w:t>
+      </w:r>
+      <w:proofErr w:type="spellEnd"/>
+      <w:r>
+        <w:t xml:space="preserve"> ese color para </w:t>
+      </w:r>
+      <w:proofErr w:type="spellStart"/>
+      <w:r>
+        <w:t>cambiar</w:t>
+      </w:r>
+      <w:proofErr w:type="spellEnd"/>
+      <w:r>
+        <w:t xml:space="preserve"> el </w:t>
+      </w:r>
+      <w:proofErr w:type="spellStart"/>
+      <w:r>
+        <w:t>fondo</w:t>
+      </w:r>
+      <w:proofErr w:type="spellEnd"/>
+      <w:r>
+        <w:t xml:space="preserve"> de la</w:t>
       </w:r>
       <w:r>
         <w:rPr>
@@ -1185,8 +3212,13 @@
         </w:rPr>
         <w:t xml:space="preserve"> </w:t>
       </w:r>
-      <w:r>
-        <w:t>página.</w:t>
+      <w:proofErr w:type="spellStart"/>
+      <w:r>
+        <w:t>página</w:t>
+      </w:r>
+      <w:proofErr w:type="spellEnd"/>
+      <w:r>
+        <w:t>.</w:t>
       </w:r>
     </w:p>
     <w:p>
@@ -1198,13 +3230,281 @@
           <w:sz w:val="18"/>
         </w:rPr>
       </w:pPr>
+      <w:proofErr w:type="spellStart"/>
       <w:r>
         <w:rPr>
           <w:i/>
           <w:sz w:val="18"/>
         </w:rPr>
-        <w:t>Pista: El atributo document.bgColor almacena el color de fondo de la página con un string y podemos cambiar ese color desde un script.</w:t>
-      </w:r>
+        <w:t>Pista</w:t>
+      </w:r>
+      <w:proofErr w:type="spellEnd"/>
+      <w:r>
+        <w:rPr>
+          <w:i/>
+          <w:sz w:val="18"/>
+        </w:rPr>
+        <w:t xml:space="preserve">: El </w:t>
+      </w:r>
+      <w:proofErr w:type="spellStart"/>
+      <w:r>
+        <w:rPr>
+          <w:i/>
+          <w:sz w:val="18"/>
+        </w:rPr>
+        <w:t>atributo</w:t>
+      </w:r>
+      <w:proofErr w:type="spellEnd"/>
+      <w:r>
+        <w:rPr>
+          <w:i/>
+          <w:sz w:val="18"/>
+        </w:rPr>
+        <w:t xml:space="preserve"> </w:t>
+      </w:r>
+      <w:proofErr w:type="spellStart"/>
+      <w:proofErr w:type="gramStart"/>
+      <w:r>
+        <w:rPr>
+          <w:i/>
+          <w:sz w:val="18"/>
+        </w:rPr>
+        <w:t>document.bgColor</w:t>
+      </w:r>
+      <w:proofErr w:type="spellEnd"/>
+      <w:proofErr w:type="gramEnd"/>
+      <w:r>
+        <w:rPr>
+          <w:i/>
+          <w:sz w:val="18"/>
+        </w:rPr>
+        <w:t xml:space="preserve"> </w:t>
+      </w:r>
+      <w:proofErr w:type="spellStart"/>
+      <w:r>
+        <w:rPr>
+          <w:i/>
+          <w:sz w:val="18"/>
+        </w:rPr>
+        <w:t>almacena</w:t>
+      </w:r>
+      <w:proofErr w:type="spellEnd"/>
+      <w:r>
+        <w:rPr>
+          <w:i/>
+          <w:sz w:val="18"/>
+        </w:rPr>
+        <w:t xml:space="preserve"> el color de </w:t>
+      </w:r>
+      <w:proofErr w:type="spellStart"/>
+      <w:r>
+        <w:rPr>
+          <w:i/>
+          <w:sz w:val="18"/>
+        </w:rPr>
+        <w:t>fondo</w:t>
+      </w:r>
+      <w:proofErr w:type="spellEnd"/>
+      <w:r>
+        <w:rPr>
+          <w:i/>
+          <w:sz w:val="18"/>
+        </w:rPr>
+        <w:t xml:space="preserve"> de la </w:t>
+      </w:r>
+      <w:proofErr w:type="spellStart"/>
+      <w:r>
+        <w:rPr>
+          <w:i/>
+          <w:sz w:val="18"/>
+        </w:rPr>
+        <w:t>página</w:t>
+      </w:r>
+      <w:proofErr w:type="spellEnd"/>
+      <w:r>
+        <w:rPr>
+          <w:i/>
+          <w:sz w:val="18"/>
+        </w:rPr>
+        <w:t xml:space="preserve"> con un string y </w:t>
+      </w:r>
+      <w:proofErr w:type="spellStart"/>
+      <w:r>
+        <w:rPr>
+          <w:i/>
+          <w:sz w:val="18"/>
+        </w:rPr>
+        <w:t>podemos</w:t>
+      </w:r>
+      <w:proofErr w:type="spellEnd"/>
+      <w:r>
+        <w:rPr>
+          <w:i/>
+          <w:sz w:val="18"/>
+        </w:rPr>
+        <w:t xml:space="preserve"> </w:t>
+      </w:r>
+      <w:proofErr w:type="spellStart"/>
+      <w:r>
+        <w:rPr>
+          <w:i/>
+          <w:sz w:val="18"/>
+        </w:rPr>
+        <w:t>cambiar</w:t>
+      </w:r>
+      <w:proofErr w:type="spellEnd"/>
+      <w:r>
+        <w:rPr>
+          <w:i/>
+          <w:sz w:val="18"/>
+        </w:rPr>
+        <w:t xml:space="preserve"> ese color </w:t>
+      </w:r>
+      <w:proofErr w:type="spellStart"/>
+      <w:r>
+        <w:rPr>
+          <w:i/>
+          <w:sz w:val="18"/>
+        </w:rPr>
+        <w:t>desde</w:t>
+      </w:r>
+      <w:proofErr w:type="spellEnd"/>
+      <w:r>
+        <w:rPr>
+          <w:i/>
+          <w:sz w:val="18"/>
+        </w:rPr>
+        <w:t xml:space="preserve"> un script.</w:t>
+      </w:r>
+    </w:p>
+    <w:p>
+      <w:pPr>
+        <w:pStyle w:val="Textoindependiente"/>
+        <w:spacing w:before="1"/>
+        <w:rPr>
+          <w:i/>
+          <w:sz w:val="25"/>
+        </w:rPr>
+      </w:pPr>
+    </w:p>
+    <w:p>
+      <w:pPr>
+        <w:pStyle w:val="Textoindependiente"/>
+        <w:spacing w:before="1"/>
+        <w:ind w:left="1301"/>
+        <w:rPr>
+          <w:b/>
+          <w:color w:val="FF0000"/>
+          <w:sz w:val="26"/>
+        </w:rPr>
+      </w:pPr>
+      <w:r>
+        <w:rPr>
+          <w:i/>
+          <w:sz w:val="25"/>
+        </w:rPr>
+        <w:tab/>
+      </w:r>
+      <w:r>
+        <w:rPr>
+          <w:b/>
+          <w:color w:val="FF0000"/>
+          <w:sz w:val="26"/>
+        </w:rPr>
+        <w:t xml:space="preserve">El </w:t>
+      </w:r>
+      <w:proofErr w:type="spellStart"/>
+      <w:r>
+        <w:rPr>
+          <w:b/>
+          <w:color w:val="FF0000"/>
+          <w:sz w:val="26"/>
+        </w:rPr>
+        <w:t>ejercicio</w:t>
+      </w:r>
+      <w:proofErr w:type="spellEnd"/>
+      <w:r>
+        <w:rPr>
+          <w:b/>
+          <w:color w:val="FF0000"/>
+          <w:sz w:val="26"/>
+        </w:rPr>
+        <w:t xml:space="preserve"> </w:t>
+      </w:r>
+      <w:proofErr w:type="spellStart"/>
+      <w:r>
+        <w:rPr>
+          <w:b/>
+          <w:color w:val="FF0000"/>
+          <w:sz w:val="26"/>
+        </w:rPr>
+        <w:t>está</w:t>
+      </w:r>
+      <w:proofErr w:type="spellEnd"/>
+      <w:r>
+        <w:rPr>
+          <w:b/>
+          <w:color w:val="FF0000"/>
+          <w:sz w:val="26"/>
+        </w:rPr>
+        <w:t xml:space="preserve"> </w:t>
+      </w:r>
+      <w:proofErr w:type="spellStart"/>
+      <w:r>
+        <w:rPr>
+          <w:b/>
+          <w:color w:val="FF0000"/>
+          <w:sz w:val="26"/>
+        </w:rPr>
+        <w:t>en</w:t>
+      </w:r>
+      <w:proofErr w:type="spellEnd"/>
+      <w:r>
+        <w:rPr>
+          <w:b/>
+          <w:color w:val="FF0000"/>
+          <w:sz w:val="26"/>
+        </w:rPr>
+        <w:t xml:space="preserve"> </w:t>
+      </w:r>
+      <w:hyperlink r:id="rId18" w:history="1">
+        <w:r>
+          <w:rPr>
+            <w:rStyle w:val="Hipervnculo"/>
+            <w:b/>
+            <w:sz w:val="26"/>
+          </w:rPr>
+          <w:t>ejercicio5</w:t>
+        </w:r>
+        <w:r>
+          <w:rPr>
+            <w:rStyle w:val="Hipervnculo"/>
+            <w:b/>
+            <w:sz w:val="26"/>
+          </w:rPr>
+          <w:t>.html</w:t>
+        </w:r>
+      </w:hyperlink>
+      <w:r>
+        <w:rPr>
+          <w:b/>
+          <w:color w:val="FF0000"/>
+          <w:sz w:val="26"/>
+        </w:rPr>
+        <w:t xml:space="preserve"> </w:t>
+      </w:r>
+    </w:p>
+    <w:p>
+      <w:pPr>
+        <w:pStyle w:val="Textoindependiente"/>
+        <w:spacing w:before="1"/>
+        <w:rPr>
+          <w:i/>
+          <w:sz w:val="25"/>
+        </w:rPr>
+      </w:pPr>
+      <w:bookmarkStart w:id="0" w:name="_GoBack"/>
+      <w:bookmarkEnd w:id="0"/>
     </w:p>
     <w:p>
       <w:pPr>
@@ -1227,8 +3527,53 @@
           <w:tab w:val="left" w:pos="941"/>
         </w:tabs>
       </w:pPr>
-      <w:r>
-        <w:t>Subir todos los ficheros anteriores al repositorio de</w:t>
+      <w:proofErr w:type="spellStart"/>
+      <w:r>
+        <w:t>Subir</w:t>
+      </w:r>
+      <w:proofErr w:type="spellEnd"/>
+      <w:r>
+        <w:t xml:space="preserve"> </w:t>
+      </w:r>
+      <w:proofErr w:type="spellStart"/>
+      <w:r>
+        <w:t>todos</w:t>
+      </w:r>
+      <w:proofErr w:type="spellEnd"/>
+      <w:r>
+        <w:t xml:space="preserve"> </w:t>
+      </w:r>
+      <w:proofErr w:type="spellStart"/>
+      <w:r>
+        <w:t>los</w:t>
+      </w:r>
+      <w:proofErr w:type="spellEnd"/>
+      <w:r>
+        <w:t xml:space="preserve"> </w:t>
+      </w:r>
+      <w:proofErr w:type="spellStart"/>
+      <w:r>
+        <w:t>ficheros</w:t>
+      </w:r>
+      <w:proofErr w:type="spellEnd"/>
+      <w:r>
+        <w:t xml:space="preserve"> </w:t>
+      </w:r>
+      <w:proofErr w:type="spellStart"/>
+      <w:r>
+        <w:t>anteriores</w:t>
+      </w:r>
+      <w:proofErr w:type="spellEnd"/>
+      <w:r>
+        <w:t xml:space="preserve"> al </w:t>
+      </w:r>
+      <w:proofErr w:type="spellStart"/>
+      <w:r>
+        <w:t>repositorio</w:t>
+      </w:r>
+      <w:proofErr w:type="spellEnd"/>
+      <w:r>
+        <w:t xml:space="preserve"> de</w:t>
       </w:r>
       <w:r>
         <w:rPr>
@@ -1236,9 +3581,11 @@
         </w:rPr>
         <w:t xml:space="preserve"> </w:t>
       </w:r>
+      <w:proofErr w:type="spellStart"/>
       <w:r>
         <w:t>Github</w:t>
       </w:r>
+      <w:proofErr w:type="spellEnd"/>
     </w:p>
     <w:p>
       <w:pPr>
@@ -1246,8 +3593,144 @@
         <w:spacing w:before="40" w:line="278" w:lineRule="auto"/>
         <w:ind w:left="941"/>
       </w:pPr>
-      <w:r>
-        <w:t>Crea una carpeta para los ejercicios de la unidad 1 y sube todos los ficheros a tu repositorio de Github para Desarrollo Web en Entorno Cliente.</w:t>
+      <w:proofErr w:type="spellStart"/>
+      <w:r>
+        <w:t>Crea</w:t>
+      </w:r>
+      <w:proofErr w:type="spellEnd"/>
+      <w:r>
+        <w:t xml:space="preserve"> </w:t>
+      </w:r>
+      <w:proofErr w:type="spellStart"/>
+      <w:r>
+        <w:t>una</w:t>
+      </w:r>
+      <w:proofErr w:type="spellEnd"/>
+      <w:r>
+        <w:t xml:space="preserve"> </w:t>
+      </w:r>
+      <w:proofErr w:type="spellStart"/>
+      <w:r>
+        <w:t>carpeta</w:t>
+      </w:r>
+      <w:proofErr w:type="spellEnd"/>
+      <w:r>
+        <w:t xml:space="preserve"> para </w:t>
+      </w:r>
+      <w:proofErr w:type="spellStart"/>
+      <w:r>
+        <w:t>los</w:t>
+      </w:r>
+      <w:proofErr w:type="spellEnd"/>
+      <w:r>
+        <w:t xml:space="preserve"> </w:t>
+      </w:r>
+      <w:proofErr w:type="spellStart"/>
+      <w:r>
+        <w:t>ejercicios</w:t>
+      </w:r>
+      <w:proofErr w:type="spellEnd"/>
+      <w:r>
+        <w:t xml:space="preserve"> de la </w:t>
+      </w:r>
+      <w:proofErr w:type="spellStart"/>
+      <w:r>
+        <w:t>unidad</w:t>
+      </w:r>
+      <w:proofErr w:type="spellEnd"/>
+      <w:r>
+        <w:t xml:space="preserve"> 1 y </w:t>
+      </w:r>
+      <w:proofErr w:type="spellStart"/>
+      <w:r>
+        <w:t>sube</w:t>
+      </w:r>
+      <w:proofErr w:type="spellEnd"/>
+      <w:r>
+        <w:t xml:space="preserve"> </w:t>
+      </w:r>
+      <w:proofErr w:type="spellStart"/>
+      <w:r>
+        <w:t>todos</w:t>
+      </w:r>
+      <w:proofErr w:type="spellEnd"/>
+      <w:r>
+        <w:t xml:space="preserve"> </w:t>
+      </w:r>
+      <w:proofErr w:type="spellStart"/>
+      <w:r>
+        <w:t>los</w:t>
+      </w:r>
+      <w:proofErr w:type="spellEnd"/>
+      <w:r>
+        <w:t xml:space="preserve"> </w:t>
+      </w:r>
+      <w:proofErr w:type="spellStart"/>
+      <w:r>
+        <w:t>ficheros</w:t>
+      </w:r>
+      <w:proofErr w:type="spellEnd"/>
+      <w:r>
+        <w:t xml:space="preserve"> a </w:t>
+      </w:r>
+      <w:proofErr w:type="spellStart"/>
+      <w:r>
+        <w:t>tu</w:t>
+      </w:r>
+      <w:proofErr w:type="spellEnd"/>
+      <w:r>
+        <w:t xml:space="preserve"> </w:t>
+      </w:r>
+      <w:proofErr w:type="spellStart"/>
+      <w:r>
+        <w:t>repositorio</w:t>
+      </w:r>
+      <w:proofErr w:type="spellEnd"/>
+      <w:r>
+        <w:t xml:space="preserve"> de </w:t>
+      </w:r>
+      <w:proofErr w:type="spellStart"/>
+      <w:r>
+        <w:t>Github</w:t>
+      </w:r>
+      <w:proofErr w:type="spellEnd"/>
+      <w:r>
+        <w:t xml:space="preserve"> para </w:t>
+      </w:r>
+      <w:proofErr w:type="spellStart"/>
+      <w:r>
+        <w:t>De</w:t>
+      </w:r>
+      <w:r>
+        <w:t>sarrollo</w:t>
+      </w:r>
+      <w:proofErr w:type="spellEnd"/>
+      <w:r>
+        <w:t xml:space="preserve"> Web </w:t>
+      </w:r>
+      <w:proofErr w:type="spellStart"/>
+      <w:r>
+        <w:t>en</w:t>
+      </w:r>
+      <w:proofErr w:type="spellEnd"/>
+      <w:r>
+        <w:t xml:space="preserve"> </w:t>
+      </w:r>
+      <w:proofErr w:type="spellStart"/>
+      <w:r>
+        <w:t>Entorno</w:t>
+      </w:r>
+      <w:proofErr w:type="spellEnd"/>
+      <w:r>
+        <w:t xml:space="preserve"> </w:t>
+      </w:r>
+      <w:proofErr w:type="spellStart"/>
+      <w:r>
+        <w:t>Cliente</w:t>
+      </w:r>
+      <w:proofErr w:type="spellEnd"/>
+      <w:r>
+        <w:t>.</w:t>
       </w:r>
     </w:p>
     <w:p>
@@ -1265,24 +3748,6 @@
           <w:sz w:val="26"/>
         </w:rPr>
       </w:pPr>
-    </w:p>
-    <w:p>
-      <w:pPr>
-        <w:pStyle w:val="Textoindependiente"/>
-        <w:rPr>
-          <w:sz w:val="26"/>
-        </w:rPr>
-      </w:pPr>
-    </w:p>
-    <w:p>
-      <w:pPr>
-        <w:pStyle w:val="Textoindependiente"/>
-        <w:rPr>
-          <w:sz w:val="26"/>
-        </w:rPr>
-      </w:pPr>
-      <w:bookmarkStart w:id="0" w:name="_GoBack"/>
-      <w:bookmarkEnd w:id="0"/>
     </w:p>
     <w:p>
       <w:pPr>
@@ -1309,12 +3774,21 @@
           <w:sz w:val="28"/>
         </w:rPr>
       </w:pPr>
+      <w:proofErr w:type="spellStart"/>
       <w:r>
         <w:rPr>
           <w:b/>
           <w:sz w:val="28"/>
         </w:rPr>
-        <w:t>Importante:</w:t>
+        <w:t>Importante</w:t>
+      </w:r>
+      <w:proofErr w:type="spellEnd"/>
+      <w:r>
+        <w:rPr>
+          <w:b/>
+          <w:sz w:val="28"/>
+        </w:rPr>
+        <w:t>:</w:t>
       </w:r>
     </w:p>
     <w:p>
@@ -1329,20 +3803,244 @@
         <w:rPr>
           <w:sz w:val="24"/>
         </w:rPr>
-        <w:t xml:space="preserve">La entrega de la tarea consiste en subir </w:t>
-      </w:r>
-      <w:r>
-        <w:rPr>
-          <w:b/>
+        <w:t xml:space="preserve">La </w:t>
+      </w:r>
+      <w:proofErr w:type="spellStart"/>
+      <w:r>
+        <w:rPr>
           <w:sz w:val="24"/>
         </w:rPr>
-        <w:t xml:space="preserve">un único documento en pdf </w:t>
-      </w:r>
+        <w:t>entrega</w:t>
+      </w:r>
+      <w:proofErr w:type="spellEnd"/>
       <w:r>
         <w:rPr>
           <w:sz w:val="24"/>
         </w:rPr>
-        <w:t>en el que estén los enlaces a las páginas subidas a Github y la respuesta a las preguntas.</w:t>
+        <w:t xml:space="preserve"> de la </w:t>
+      </w:r>
+      <w:proofErr w:type="spellStart"/>
+      <w:r>
+        <w:rPr>
+          <w:sz w:val="24"/>
+        </w:rPr>
+        <w:t>tarea</w:t>
+      </w:r>
+      <w:proofErr w:type="spellEnd"/>
+      <w:r>
+        <w:rPr>
+          <w:sz w:val="24"/>
+        </w:rPr>
+        <w:t xml:space="preserve"> </w:t>
+      </w:r>
+      <w:proofErr w:type="spellStart"/>
+      <w:r>
+        <w:rPr>
+          <w:sz w:val="24"/>
+        </w:rPr>
+        <w:t>consiste</w:t>
+      </w:r>
+      <w:proofErr w:type="spellEnd"/>
+      <w:r>
+        <w:rPr>
+          <w:sz w:val="24"/>
+        </w:rPr>
+        <w:t xml:space="preserve"> </w:t>
+      </w:r>
+      <w:proofErr w:type="spellStart"/>
+      <w:r>
+        <w:rPr>
+          <w:sz w:val="24"/>
+        </w:rPr>
+        <w:t>en</w:t>
+      </w:r>
+      <w:proofErr w:type="spellEnd"/>
+      <w:r>
+        <w:rPr>
+          <w:sz w:val="24"/>
+        </w:rPr>
+        <w:t xml:space="preserve"> </w:t>
+      </w:r>
+      <w:proofErr w:type="spellStart"/>
+      <w:r>
+        <w:rPr>
+          <w:sz w:val="24"/>
+        </w:rPr>
+        <w:t>subir</w:t>
+      </w:r>
+      <w:proofErr w:type="spellEnd"/>
+      <w:r>
+        <w:rPr>
+          <w:sz w:val="24"/>
+        </w:rPr>
+        <w:t xml:space="preserve"> </w:t>
+      </w:r>
+      <w:r>
+        <w:rPr>
+          <w:b/>
+          <w:sz w:val="24"/>
+        </w:rPr>
+        <w:t xml:space="preserve">un </w:t>
+      </w:r>
+      <w:proofErr w:type="spellStart"/>
+      <w:r>
+        <w:rPr>
+          <w:b/>
+          <w:sz w:val="24"/>
+        </w:rPr>
+        <w:t>único</w:t>
+      </w:r>
+      <w:proofErr w:type="spellEnd"/>
+      <w:r>
+        <w:rPr>
+          <w:b/>
+          <w:sz w:val="24"/>
+        </w:rPr>
+        <w:t xml:space="preserve"> </w:t>
+      </w:r>
+      <w:proofErr w:type="spellStart"/>
+      <w:r>
+        <w:rPr>
+          <w:b/>
+          <w:sz w:val="24"/>
+        </w:rPr>
+        <w:t>documento</w:t>
+      </w:r>
+      <w:proofErr w:type="spellEnd"/>
+      <w:r>
+        <w:rPr>
+          <w:b/>
+          <w:sz w:val="24"/>
+        </w:rPr>
+        <w:t xml:space="preserve"> </w:t>
+      </w:r>
+      <w:proofErr w:type="spellStart"/>
+      <w:r>
+        <w:rPr>
+          <w:b/>
+          <w:sz w:val="24"/>
+        </w:rPr>
+        <w:t>en</w:t>
+      </w:r>
+      <w:proofErr w:type="spellEnd"/>
+      <w:r>
+        <w:rPr>
+          <w:b/>
+          <w:sz w:val="24"/>
+        </w:rPr>
+        <w:t xml:space="preserve"> pdf </w:t>
+      </w:r>
+      <w:proofErr w:type="spellStart"/>
+      <w:r>
+        <w:rPr>
+          <w:sz w:val="24"/>
+        </w:rPr>
+        <w:t>en</w:t>
+      </w:r>
+      <w:proofErr w:type="spellEnd"/>
+      <w:r>
+        <w:rPr>
+          <w:sz w:val="24"/>
+        </w:rPr>
+        <w:t xml:space="preserve"> el que </w:t>
+      </w:r>
+      <w:proofErr w:type="spellStart"/>
+      <w:r>
+        <w:rPr>
+          <w:sz w:val="24"/>
+        </w:rPr>
+        <w:t>estén</w:t>
+      </w:r>
+      <w:proofErr w:type="spellEnd"/>
+      <w:r>
+        <w:rPr>
+          <w:sz w:val="24"/>
+        </w:rPr>
+        <w:t xml:space="preserve"> </w:t>
+      </w:r>
+      <w:proofErr w:type="spellStart"/>
+      <w:r>
+        <w:rPr>
+          <w:sz w:val="24"/>
+        </w:rPr>
+        <w:t>los</w:t>
+      </w:r>
+      <w:proofErr w:type="spellEnd"/>
+      <w:r>
+        <w:rPr>
+          <w:sz w:val="24"/>
+        </w:rPr>
+        <w:t xml:space="preserve"> enlaces a las </w:t>
+      </w:r>
+      <w:proofErr w:type="spellStart"/>
+      <w:r>
+        <w:rPr>
+          <w:sz w:val="24"/>
+        </w:rPr>
+        <w:t>páginas</w:t>
+      </w:r>
+      <w:proofErr w:type="spellEnd"/>
+      <w:r>
+        <w:rPr>
+          <w:sz w:val="24"/>
+        </w:rPr>
+        <w:t xml:space="preserve"> </w:t>
+      </w:r>
+      <w:proofErr w:type="spellStart"/>
+      <w:r>
+        <w:rPr>
+          <w:sz w:val="24"/>
+        </w:rPr>
+        <w:t>subidas</w:t>
+      </w:r>
+      <w:proofErr w:type="spellEnd"/>
+      <w:r>
+        <w:rPr>
+          <w:sz w:val="24"/>
+        </w:rPr>
+        <w:t xml:space="preserve"> a </w:t>
+      </w:r>
+      <w:proofErr w:type="spellStart"/>
+      <w:r>
+        <w:rPr>
+          <w:sz w:val="24"/>
+        </w:rPr>
+        <w:t>Github</w:t>
+      </w:r>
+      <w:proofErr w:type="spellEnd"/>
+      <w:r>
+        <w:rPr>
+          <w:sz w:val="24"/>
+        </w:rPr>
+        <w:t xml:space="preserve"> y la </w:t>
+      </w:r>
+      <w:proofErr w:type="spellStart"/>
+      <w:r>
+        <w:rPr>
+          <w:sz w:val="24"/>
+        </w:rPr>
+        <w:t>respuesta</w:t>
+      </w:r>
+      <w:proofErr w:type="spellEnd"/>
+      <w:r>
+        <w:rPr>
+          <w:sz w:val="24"/>
+        </w:rPr>
+        <w:t xml:space="preserve"> a las </w:t>
+      </w:r>
+      <w:proofErr w:type="spellStart"/>
+      <w:r>
+        <w:rPr>
+          <w:sz w:val="24"/>
+        </w:rPr>
+        <w:t>preguntas</w:t>
+      </w:r>
+      <w:proofErr w:type="spellEnd"/>
+      <w:r>
+        <w:rPr>
+          <w:sz w:val="24"/>
+        </w:rPr>
+        <w:t>.</w:t>
       </w:r>
     </w:p>
     <w:sectPr>
@@ -1355,7 +4053,7 @@
 </file>
 
 <file path=word/endnotes.xml><?xml version="1.0" encoding="utf-8"?>
-<w:endnotes xmlns:wpc="http://schemas.microsoft.com/office/word/2010/wordprocessingCanvas" xmlns:mc="http://schemas.openxmlformats.org/markup-compatibility/2006" xmlns:o="urn:schemas-microsoft-com:office:office" xmlns:r="http://schemas.openxmlformats.org/officeDocument/2006/relationships" xmlns:m="http://schemas.openxmlformats.org/officeDocument/2006/math" xmlns:v="urn:schemas-microsoft-com:vml" xmlns:wp14="http://schemas.microsoft.com/office/word/2010/wordprocessingDrawing" xmlns:wp="http://schemas.openxmlformats.org/drawingml/2006/wordprocessingDrawing" xmlns:w10="urn:schemas-microsoft-com:office:word" xmlns:w="http://schemas.openxmlformats.org/wordprocessingml/2006/main" xmlns:w14="http://schemas.microsoft.com/office/word/2010/wordml" xmlns:w15="http://schemas.microsoft.com/office/word/2012/wordml" xmlns:wpg="http://schemas.microsoft.com/office/word/2010/wordprocessingGroup" xmlns:wpi="http://schemas.microsoft.com/office/word/2010/wordprocessingInk" xmlns:wne="http://schemas.microsoft.com/office/word/2006/wordml" xmlns:wps="http://schemas.microsoft.com/office/word/2010/wordprocessingShape" mc:Ignorable="w14 w15 wp14">
+<w:endnotes xmlns:wpc="http://schemas.microsoft.com/office/word/2010/wordprocessingCanvas" xmlns:cx="http://schemas.microsoft.com/office/drawing/2014/chartex" xmlns:cx1="http://schemas.microsoft.com/office/drawing/2015/9/8/chartex" xmlns:cx2="http://schemas.microsoft.com/office/drawing/2015/10/21/chartex" xmlns:cx3="http://schemas.microsoft.com/office/drawing/2016/5/9/chartex" xmlns:cx4="http://schemas.microsoft.com/office/drawing/2016/5/10/chartex" xmlns:cx5="http://schemas.microsoft.com/office/drawing/2016/5/11/chartex" xmlns:cx6="http://schemas.microsoft.com/office/drawing/2016/5/12/chartex" xmlns:cx7="http://schemas.microsoft.com/office/drawing/2016/5/13/chartex" xmlns:cx8="http://schemas.microsoft.com/office/drawing/2016/5/14/chartex" xmlns:mc="http://schemas.openxmlformats.org/markup-compatibility/2006" xmlns:aink="http://schemas.microsoft.com/office/drawing/2016/ink" xmlns:am3d="http://schemas.microsoft.com/office/drawing/2017/model3d" xmlns:o="urn:schemas-microsoft-com:office:office" xmlns:r="http://schemas.openxmlformats.org/officeDocument/2006/relationships" xmlns:m="http://schemas.openxmlformats.org/officeDocument/2006/math" xmlns:v="urn:schemas-microsoft-com:vml" xmlns:wp14="http://schemas.microsoft.com/office/word/2010/wordprocessingDrawing" xmlns:wp="http://schemas.openxmlformats.org/drawingml/2006/wordprocessingDrawing" xmlns:w10="urn:schemas-microsoft-com:office:word" xmlns:w="http://schemas.openxmlformats.org/wordprocessingml/2006/main" xmlns:w14="http://schemas.microsoft.com/office/word/2010/wordml" xmlns:w15="http://schemas.microsoft.com/office/word/2012/wordml" xmlns:w16cid="http://schemas.microsoft.com/office/word/2016/wordml/cid" xmlns:w16se="http://schemas.microsoft.com/office/word/2015/wordml/symex" xmlns:wpg="http://schemas.microsoft.com/office/word/2010/wordprocessingGroup" xmlns:wpi="http://schemas.microsoft.com/office/word/2010/wordprocessingInk" xmlns:wne="http://schemas.microsoft.com/office/word/2006/wordml" xmlns:wps="http://schemas.microsoft.com/office/word/2010/wordprocessingShape" mc:Ignorable="w14 w15 w16se w16cid wp14">
   <w:endnote w:type="separator" w:id="-1">
     <w:p>
       <w:r>
@@ -1374,7 +4072,7 @@
 </file>
 
 <file path=word/footnotes.xml><?xml version="1.0" encoding="utf-8"?>
-<w:footnotes xmlns:wpc="http://schemas.microsoft.com/office/word/2010/wordprocessingCanvas" xmlns:mc="http://schemas.openxmlformats.org/markup-compatibility/2006" xmlns:o="urn:schemas-microsoft-com:office:office" xmlns:r="http://schemas.openxmlformats.org/officeDocument/2006/relationships" xmlns:m="http://schemas.openxmlformats.org/officeDocument/2006/math" xmlns:v="urn:schemas-microsoft-com:vml" xmlns:wp14="http://schemas.microsoft.com/office/word/2010/wordprocessingDrawing" xmlns:wp="http://schemas.openxmlformats.org/drawingml/2006/wordprocessingDrawing" xmlns:w10="urn:schemas-microsoft-com:office:word" xmlns:w="http://schemas.openxmlformats.org/wordprocessingml/2006/main" xmlns:w14="http://schemas.microsoft.com/office/word/2010/wordml" xmlns:w15="http://schemas.microsoft.com/office/word/2012/wordml" xmlns:wpg="http://schemas.microsoft.com/office/word/2010/wordprocessingGroup" xmlns:wpi="http://schemas.microsoft.com/office/word/2010/wordprocessingInk" xmlns:wne="http://schemas.microsoft.com/office/word/2006/wordml" xmlns:wps="http://schemas.microsoft.com/office/word/2010/wordprocessingShape" mc:Ignorable="w14 w15 wp14">
+<w:footnotes xmlns:wpc="http://schemas.microsoft.com/office/word/2010/wordprocessingCanvas" xmlns:cx="http://schemas.microsoft.com/office/drawing/2014/chartex" xmlns:cx1="http://schemas.microsoft.com/office/drawing/2015/9/8/chartex" xmlns:cx2="http://schemas.microsoft.com/office/drawing/2015/10/21/chartex" xmlns:cx3="http://schemas.microsoft.com/office/drawing/2016/5/9/chartex" xmlns:cx4="http://schemas.microsoft.com/office/drawing/2016/5/10/chartex" xmlns:cx5="http://schemas.microsoft.com/office/drawing/2016/5/11/chartex" xmlns:cx6="http://schemas.microsoft.com/office/drawing/2016/5/12/chartex" xmlns:cx7="http://schemas.microsoft.com/office/drawing/2016/5/13/chartex" xmlns:cx8="http://schemas.microsoft.com/office/drawing/2016/5/14/chartex" xmlns:mc="http://schemas.openxmlformats.org/markup-compatibility/2006" xmlns:aink="http://schemas.microsoft.com/office/drawing/2016/ink" xmlns:am3d="http://schemas.microsoft.com/office/drawing/2017/model3d" xmlns:o="urn:schemas-microsoft-com:office:office" xmlns:r="http://schemas.openxmlformats.org/officeDocument/2006/relationships" xmlns:m="http://schemas.openxmlformats.org/officeDocument/2006/math" xmlns:v="urn:schemas-microsoft-com:vml" xmlns:wp14="http://schemas.microsoft.com/office/word/2010/wordprocessingDrawing" xmlns:wp="http://schemas.openxmlformats.org/drawingml/2006/wordprocessingDrawing" xmlns:w10="urn:schemas-microsoft-com:office:word" xmlns:w="http://schemas.openxmlformats.org/wordprocessingml/2006/main" xmlns:w14="http://schemas.microsoft.com/office/word/2010/wordml" xmlns:w15="http://schemas.microsoft.com/office/word/2012/wordml" xmlns:w16cid="http://schemas.microsoft.com/office/word/2016/wordml/cid" xmlns:w16se="http://schemas.microsoft.com/office/word/2015/wordml/symex" xmlns:wpg="http://schemas.microsoft.com/office/word/2010/wordprocessingGroup" xmlns:wpi="http://schemas.microsoft.com/office/word/2010/wordprocessingInk" xmlns:wne="http://schemas.microsoft.com/office/word/2006/wordml" xmlns:wps="http://schemas.microsoft.com/office/word/2010/wordprocessingShape" mc:Ignorable="w14 w15 w16se w16cid wp14">
   <w:footnote w:type="separator" w:id="-1">
     <w:p>
       <w:r>
@@ -1393,7 +4091,7 @@
 </file>
 
 <file path=word/header1.xml><?xml version="1.0" encoding="utf-8"?>
-<w:hdr xmlns:wpc="http://schemas.microsoft.com/office/word/2010/wordprocessingCanvas" xmlns:mc="http://schemas.openxmlformats.org/markup-compatibility/2006" xmlns:o="urn:schemas-microsoft-com:office:office" xmlns:r="http://schemas.openxmlformats.org/officeDocument/2006/relationships" xmlns:m="http://schemas.openxmlformats.org/officeDocument/2006/math" xmlns:v="urn:schemas-microsoft-com:vml" xmlns:wp14="http://schemas.microsoft.com/office/word/2010/wordprocessingDrawing" xmlns:wp="http://schemas.openxmlformats.org/drawingml/2006/wordprocessingDrawing" xmlns:w10="urn:schemas-microsoft-com:office:word" xmlns:w="http://schemas.openxmlformats.org/wordprocessingml/2006/main" xmlns:w14="http://schemas.microsoft.com/office/word/2010/wordml" xmlns:w15="http://schemas.microsoft.com/office/word/2012/wordml" xmlns:wpg="http://schemas.microsoft.com/office/word/2010/wordprocessingGroup" xmlns:wpi="http://schemas.microsoft.com/office/word/2010/wordprocessingInk" xmlns:wne="http://schemas.microsoft.com/office/word/2006/wordml" xmlns:wps="http://schemas.microsoft.com/office/word/2010/wordprocessingShape" mc:Ignorable="w14 w15 wp14">
+<w:hdr xmlns:wpc="http://schemas.microsoft.com/office/word/2010/wordprocessingCanvas" xmlns:cx="http://schemas.microsoft.com/office/drawing/2014/chartex" xmlns:cx1="http://schemas.microsoft.com/office/drawing/2015/9/8/chartex" xmlns:cx2="http://schemas.microsoft.com/office/drawing/2015/10/21/chartex" xmlns:cx3="http://schemas.microsoft.com/office/drawing/2016/5/9/chartex" xmlns:cx4="http://schemas.microsoft.com/office/drawing/2016/5/10/chartex" xmlns:cx5="http://schemas.microsoft.com/office/drawing/2016/5/11/chartex" xmlns:cx6="http://schemas.microsoft.com/office/drawing/2016/5/12/chartex" xmlns:cx7="http://schemas.microsoft.com/office/drawing/2016/5/13/chartex" xmlns:cx8="http://schemas.microsoft.com/office/drawing/2016/5/14/chartex" xmlns:mc="http://schemas.openxmlformats.org/markup-compatibility/2006" xmlns:aink="http://schemas.microsoft.com/office/drawing/2016/ink" xmlns:am3d="http://schemas.microsoft.com/office/drawing/2017/model3d" xmlns:o="urn:schemas-microsoft-com:office:office" xmlns:r="http://schemas.openxmlformats.org/officeDocument/2006/relationships" xmlns:m="http://schemas.openxmlformats.org/officeDocument/2006/math" xmlns:v="urn:schemas-microsoft-com:vml" xmlns:wp14="http://schemas.microsoft.com/office/word/2010/wordprocessingDrawing" xmlns:wp="http://schemas.openxmlformats.org/drawingml/2006/wordprocessingDrawing" xmlns:w10="urn:schemas-microsoft-com:office:word" xmlns:w="http://schemas.openxmlformats.org/wordprocessingml/2006/main" xmlns:w14="http://schemas.microsoft.com/office/word/2010/wordml" xmlns:w15="http://schemas.microsoft.com/office/word/2012/wordml" xmlns:w16cid="http://schemas.microsoft.com/office/word/2016/wordml/cid" xmlns:w16se="http://schemas.microsoft.com/office/word/2015/wordml/symex" xmlns:wpg="http://schemas.microsoft.com/office/word/2010/wordprocessingGroup" xmlns:wpi="http://schemas.microsoft.com/office/word/2010/wordprocessingInk" xmlns:wne="http://schemas.microsoft.com/office/word/2006/wordml" xmlns:wps="http://schemas.microsoft.com/office/word/2010/wordprocessingShape" mc:Ignorable="w14 w15 w16se w16cid wp14">
   <w:p>
     <w:pPr>
       <w:pStyle w:val="Textoindependiente"/>
@@ -1417,9 +4115,35 @@
                   <w:spacing w:before="20"/>
                   <w:ind w:left="20"/>
                 </w:pPr>
+                <w:proofErr w:type="spellStart"/>
                 <w:r>
-                  <w:t>Desarrollo Web en Entorno Cliente</w:t>
+                  <w:t>Desarrollo</w:t>
                 </w:r>
+                <w:proofErr w:type="spellEnd"/>
+                <w:r>
+                  <w:t xml:space="preserve"> Web </w:t>
+                </w:r>
+                <w:proofErr w:type="spellStart"/>
+                <w:r>
+                  <w:t>en</w:t>
+                </w:r>
+                <w:proofErr w:type="spellEnd"/>
+                <w:r>
+                  <w:t xml:space="preserve"> </w:t>
+                </w:r>
+                <w:proofErr w:type="spellStart"/>
+                <w:r>
+                  <w:t>Entorno</w:t>
+                </w:r>
+                <w:proofErr w:type="spellEnd"/>
+                <w:r>
+                  <w:t xml:space="preserve"> </w:t>
+                </w:r>
+                <w:proofErr w:type="spellStart"/>
+                <w:r>
+                  <w:t>Cliente</w:t>
+                </w:r>
+                <w:proofErr w:type="spellEnd"/>
               </w:p>
             </w:txbxContent>
           </v:textbox>
@@ -1432,8 +4156,8 @@
 </file>
 
 <file path=word/numbering.xml><?xml version="1.0" encoding="utf-8"?>
-<w:numbering xmlns:wpc="http://schemas.microsoft.com/office/word/2010/wordprocessingCanvas" xmlns:mc="http://schemas.openxmlformats.org/markup-compatibility/2006" xmlns:o="urn:schemas-microsoft-com:office:office" xmlns:r="http://schemas.openxmlformats.org/officeDocument/2006/relationships" xmlns:m="http://schemas.openxmlformats.org/officeDocument/2006/math" xmlns:v="urn:schemas-microsoft-com:vml" xmlns:wp14="http://schemas.microsoft.com/office/word/2010/wordprocessingDrawing" xmlns:wp="http://schemas.openxmlformats.org/drawingml/2006/wordprocessingDrawing" xmlns:w10="urn:schemas-microsoft-com:office:word" xmlns:w="http://schemas.openxmlformats.org/wordprocessingml/2006/main" xmlns:w14="http://schemas.microsoft.com/office/word/2010/wordml" xmlns:w15="http://schemas.microsoft.com/office/word/2012/wordml" xmlns:wpg="http://schemas.microsoft.com/office/word/2010/wordprocessingGroup" xmlns:wpi="http://schemas.microsoft.com/office/word/2010/wordprocessingInk" xmlns:wne="http://schemas.microsoft.com/office/word/2006/wordml" xmlns:wps="http://schemas.microsoft.com/office/word/2010/wordprocessingShape" mc:Ignorable="w14 w15 wp14">
-  <w:abstractNum w:abstractNumId="0">
+<w:numbering xmlns:wpc="http://schemas.microsoft.com/office/word/2010/wordprocessingCanvas" xmlns:cx="http://schemas.microsoft.com/office/drawing/2014/chartex" xmlns:cx1="http://schemas.microsoft.com/office/drawing/2015/9/8/chartex" xmlns:cx2="http://schemas.microsoft.com/office/drawing/2015/10/21/chartex" xmlns:cx3="http://schemas.microsoft.com/office/drawing/2016/5/9/chartex" xmlns:cx4="http://schemas.microsoft.com/office/drawing/2016/5/10/chartex" xmlns:cx5="http://schemas.microsoft.com/office/drawing/2016/5/11/chartex" xmlns:cx6="http://schemas.microsoft.com/office/drawing/2016/5/12/chartex" xmlns:cx7="http://schemas.microsoft.com/office/drawing/2016/5/13/chartex" xmlns:cx8="http://schemas.microsoft.com/office/drawing/2016/5/14/chartex" xmlns:mc="http://schemas.openxmlformats.org/markup-compatibility/2006" xmlns:aink="http://schemas.microsoft.com/office/drawing/2016/ink" xmlns:am3d="http://schemas.microsoft.com/office/drawing/2017/model3d" xmlns:o="urn:schemas-microsoft-com:office:office" xmlns:r="http://schemas.openxmlformats.org/officeDocument/2006/relationships" xmlns:m="http://schemas.openxmlformats.org/officeDocument/2006/math" xmlns:v="urn:schemas-microsoft-com:vml" xmlns:wp14="http://schemas.microsoft.com/office/word/2010/wordprocessingDrawing" xmlns:wp="http://schemas.openxmlformats.org/drawingml/2006/wordprocessingDrawing" xmlns:w10="urn:schemas-microsoft-com:office:word" xmlns:w="http://schemas.openxmlformats.org/wordprocessingml/2006/main" xmlns:w14="http://schemas.microsoft.com/office/word/2010/wordml" xmlns:w15="http://schemas.microsoft.com/office/word/2012/wordml" xmlns:w16cid="http://schemas.microsoft.com/office/word/2016/wordml/cid" xmlns:w16se="http://schemas.microsoft.com/office/word/2015/wordml/symex" xmlns:wpg="http://schemas.microsoft.com/office/word/2010/wordprocessingGroup" xmlns:wpi="http://schemas.microsoft.com/office/word/2010/wordprocessingInk" xmlns:wne="http://schemas.microsoft.com/office/word/2006/wordml" xmlns:wps="http://schemas.microsoft.com/office/word/2010/wordprocessingShape" mc:Ignorable="w14 w15 w16se w16cid wp14">
+  <w:abstractNum w:abstractNumId="0" w15:restartNumberingAfterBreak="0">
     <w:nsid w:val="46BB3581"/>
     <w:multiLevelType w:val="hybridMultilevel"/>
     <w:tmpl w:val="B9766E7A"/>
@@ -1540,7 +4264,7 @@
       </w:rPr>
     </w:lvl>
   </w:abstractNum>
-  <w:abstractNum w:abstractNumId="1">
+  <w:abstractNum w:abstractNumId="1" w15:restartNumberingAfterBreak="0">
     <w:nsid w:val="56D15F12"/>
     <w:multiLevelType w:val="hybridMultilevel"/>
     <w:tmpl w:val="EEAE154C"/>
@@ -1647,7 +4371,7 @@
       </w:rPr>
     </w:lvl>
   </w:abstractNum>
-  <w:abstractNum w:abstractNumId="2">
+  <w:abstractNum w:abstractNumId="2" w15:restartNumberingAfterBreak="0">
     <w:nsid w:val="5E955325"/>
     <w:multiLevelType w:val="hybridMultilevel"/>
     <w:tmpl w:val="E020DBFC"/>
@@ -1758,7 +4482,7 @@
       </w:rPr>
     </w:lvl>
   </w:abstractNum>
-  <w:abstractNum w:abstractNumId="3">
+  <w:abstractNum w:abstractNumId="3" w15:restartNumberingAfterBreak="0">
     <w:nsid w:val="60CD5900"/>
     <w:multiLevelType w:val="hybridMultilevel"/>
     <w:tmpl w:val="5094CAD2"/>
@@ -1889,7 +4613,7 @@
 </file>
 
 <file path=word/styles.xml><?xml version="1.0" encoding="utf-8"?>
-<w:styles xmlns:mc="http://schemas.openxmlformats.org/markup-compatibility/2006" xmlns:r="http://schemas.openxmlformats.org/officeDocument/2006/relationships" xmlns:w="http://schemas.openxmlformats.org/wordprocessingml/2006/main" xmlns:w14="http://schemas.microsoft.com/office/word/2010/wordml" xmlns:w15="http://schemas.microsoft.com/office/word/2012/wordml" mc:Ignorable="w14 w15">
+<w:styles xmlns:mc="http://schemas.openxmlformats.org/markup-compatibility/2006" xmlns:r="http://schemas.openxmlformats.org/officeDocument/2006/relationships" xmlns:w="http://schemas.openxmlformats.org/wordprocessingml/2006/main" xmlns:w14="http://schemas.microsoft.com/office/word/2010/wordml" xmlns:w15="http://schemas.microsoft.com/office/word/2012/wordml" xmlns:w16cid="http://schemas.microsoft.com/office/word/2016/wordml/cid" xmlns:w16se="http://schemas.microsoft.com/office/word/2015/wordml/symex" mc:Ignorable="w14 w15 w16se w16cid">
   <w:docDefaults>
     <w:rPrDefault>
       <w:rPr>
@@ -1907,7 +4631,7 @@
       </w:pPr>
     </w:pPrDefault>
   </w:docDefaults>
-  <w:latentStyles w:defLockedState="0" w:defUIPriority="99" w:defSemiHidden="0" w:defUnhideWhenUsed="0" w:defQFormat="0" w:count="371">
+  <w:latentStyles w:defLockedState="0" w:defUIPriority="99" w:defSemiHidden="0" w:defUnhideWhenUsed="0" w:defQFormat="0" w:count="375">
     <w:lsdException w:name="Normal" w:uiPriority="0" w:qFormat="1"/>
     <w:lsdException w:name="heading 1" w:uiPriority="9" w:qFormat="1"/>
     <w:lsdException w:name="heading 2" w:semiHidden="1" w:uiPriority="9" w:unhideWhenUsed="1" w:qFormat="1"/>
@@ -2013,7 +4737,6 @@
     <w:lsdException w:name="HTML Sample" w:semiHidden="1" w:unhideWhenUsed="1"/>
     <w:lsdException w:name="HTML Typewriter" w:semiHidden="1" w:unhideWhenUsed="1"/>
     <w:lsdException w:name="HTML Variable" w:semiHidden="1" w:unhideWhenUsed="1"/>
-    <w:lsdException w:name="Normal Table" w:semiHidden="1" w:unhideWhenUsed="1"/>
     <w:lsdException w:name="annotation subject" w:semiHidden="1" w:unhideWhenUsed="1"/>
     <w:lsdException w:name="No List" w:semiHidden="1" w:unhideWhenUsed="1"/>
     <w:lsdException w:name="Outline List 1" w:semiHidden="1" w:unhideWhenUsed="1"/>
@@ -2057,10 +4780,8 @@
     <w:lsdException w:name="Table Elegant" w:semiHidden="1" w:unhideWhenUsed="1"/>
     <w:lsdException w:name="Table Professional" w:semiHidden="1" w:unhideWhenUsed="1"/>
     <w:lsdException w:name="Table Subtle 1" w:semiHidden="1" w:unhideWhenUsed="1"/>
-    <w:lsdException w:name="Table Subtle 2" w:semiHidden="1" w:unhideWhenUsed="1"/>
     <w:lsdException w:name="Table Web 1" w:semiHidden="1" w:unhideWhenUsed="1"/>
     <w:lsdException w:name="Table Web 2" w:semiHidden="1" w:unhideWhenUsed="1"/>
-    <w:lsdException w:name="Table Web 3" w:semiHidden="1" w:unhideWhenUsed="1"/>
     <w:lsdException w:name="Balloon Text" w:semiHidden="1" w:unhideWhenUsed="1"/>
     <w:lsdException w:name="Table Grid" w:uiPriority="39"/>
     <w:lsdException w:name="Table Theme" w:semiHidden="1" w:unhideWhenUsed="1"/>
@@ -2279,6 +5000,10 @@
     <w:lsdException w:name="List Table 5 Dark Accent 6" w:uiPriority="50"/>
     <w:lsdException w:name="List Table 6 Colorful Accent 6" w:uiPriority="51"/>
     <w:lsdException w:name="List Table 7 Colorful Accent 6" w:uiPriority="52"/>
+    <w:lsdException w:name="Mention" w:semiHidden="1" w:unhideWhenUsed="1"/>
+    <w:lsdException w:name="Smart Hyperlink" w:semiHidden="1" w:unhideWhenUsed="1"/>
+    <w:lsdException w:name="Hashtag" w:semiHidden="1" w:unhideWhenUsed="1"/>
+    <w:lsdException w:name="Unresolved Mention" w:semiHidden="1" w:unhideWhenUsed="1"/>
   </w:latentStyles>
   <w:style w:type="paragraph" w:default="1" w:styleId="Normal">
     <w:name w:val="Normal"/>
